--- a/DA 1/DA1.docx
+++ b/DA 1/DA1.docx
@@ -116,6 +116,465 @@
           <w:szCs w:val="28"/>
         </w:rPr>
         <w:t>Handling Command Line Arguments</w:t>
+      </w:r>
+    </w:p>
+    <w:p>
+      <w:pPr>
+        <w:rPr>
+          <w:sz w:val="24"/>
+          <w:szCs w:val="24"/>
+        </w:rPr>
+      </w:pPr>
+      <w:proofErr w:type="spellStart"/>
+      <w:r>
+        <w:rPr>
+          <w:sz w:val="24"/>
+          <w:szCs w:val="24"/>
+        </w:rPr>
+        <w:t>pwd</w:t>
+      </w:r>
+      <w:proofErr w:type="spellEnd"/>
+      <w:r>
+        <w:rPr>
+          <w:sz w:val="24"/>
+          <w:szCs w:val="24"/>
+        </w:rPr>
+        <w:t xml:space="preserve"> COMMAND</w:t>
+      </w:r>
+    </w:p>
+    <w:p>
+      <w:pPr>
+        <w:rPr>
+          <w:sz w:val="24"/>
+          <w:szCs w:val="24"/>
+        </w:rPr>
+      </w:pPr>
+      <w:r>
+        <w:rPr>
+          <w:sz w:val="24"/>
+          <w:szCs w:val="24"/>
+        </w:rPr>
+        <w:t>This command prints the location of your current working directory.</w:t>
+      </w:r>
+    </w:p>
+    <w:p>
+      <w:pPr>
+        <w:rPr>
+          <w:sz w:val="24"/>
+          <w:szCs w:val="24"/>
+        </w:rPr>
+      </w:pPr>
+    </w:p>
+    <w:p>
+      <w:pPr>
+        <w:rPr>
+          <w:sz w:val="24"/>
+          <w:szCs w:val="24"/>
+        </w:rPr>
+      </w:pPr>
+      <w:r>
+        <w:rPr>
+          <w:sz w:val="24"/>
+          <w:szCs w:val="24"/>
+        </w:rPr>
+        <w:t>ls COMMAND</w:t>
+      </w:r>
+    </w:p>
+    <w:p>
+      <w:pPr>
+        <w:rPr>
+          <w:sz w:val="24"/>
+          <w:szCs w:val="24"/>
+        </w:rPr>
+      </w:pPr>
+      <w:r>
+        <w:rPr>
+          <w:sz w:val="24"/>
+          <w:szCs w:val="24"/>
+        </w:rPr>
+        <w:t>ls is used to print contents of a directory, by default it lists contents of current working directory(PWD).</w:t>
+      </w:r>
+    </w:p>
+    <w:p>
+      <w:pPr>
+        <w:rPr>
+          <w:sz w:val="24"/>
+          <w:szCs w:val="24"/>
+        </w:rPr>
+      </w:pPr>
+    </w:p>
+    <w:p>
+      <w:pPr>
+        <w:rPr>
+          <w:sz w:val="24"/>
+          <w:szCs w:val="24"/>
+        </w:rPr>
+      </w:pPr>
+      <w:r>
+        <w:rPr>
+          <w:sz w:val="24"/>
+          <w:szCs w:val="24"/>
+        </w:rPr>
+        <w:t>cd COMMAND</w:t>
+      </w:r>
+    </w:p>
+    <w:p>
+      <w:pPr>
+        <w:rPr>
+          <w:sz w:val="24"/>
+          <w:szCs w:val="24"/>
+        </w:rPr>
+      </w:pPr>
+      <w:r>
+        <w:rPr>
+          <w:sz w:val="24"/>
+          <w:szCs w:val="24"/>
+        </w:rPr>
+        <w:t>cd command is used to move one directory up.</w:t>
+      </w:r>
+    </w:p>
+    <w:p>
+      <w:pPr>
+        <w:rPr>
+          <w:sz w:val="24"/>
+          <w:szCs w:val="24"/>
+        </w:rPr>
+      </w:pPr>
+    </w:p>
+    <w:p>
+      <w:pPr>
+        <w:rPr>
+          <w:sz w:val="24"/>
+          <w:szCs w:val="24"/>
+        </w:rPr>
+      </w:pPr>
+      <w:r>
+        <w:rPr>
+          <w:sz w:val="24"/>
+          <w:szCs w:val="24"/>
+        </w:rPr>
+        <w:t>cat COMMAND</w:t>
+      </w:r>
+    </w:p>
+    <w:p>
+      <w:pPr>
+        <w:rPr>
+          <w:sz w:val="24"/>
+          <w:szCs w:val="24"/>
+        </w:rPr>
+      </w:pPr>
+      <w:r>
+        <w:rPr>
+          <w:sz w:val="24"/>
+          <w:szCs w:val="24"/>
+        </w:rPr>
+        <w:t>It is used to print the contents of a file to the screen(</w:t>
+      </w:r>
+      <w:proofErr w:type="spellStart"/>
+      <w:r>
+        <w:rPr>
+          <w:sz w:val="24"/>
+          <w:szCs w:val="24"/>
+        </w:rPr>
+        <w:t>stdout</w:t>
+      </w:r>
+      <w:proofErr w:type="spellEnd"/>
+      <w:r>
+        <w:rPr>
+          <w:sz w:val="24"/>
+          <w:szCs w:val="24"/>
+        </w:rPr>
+        <w:t xml:space="preserve"> more precisely).</w:t>
+      </w:r>
+    </w:p>
+    <w:p>
+      <w:pPr>
+        <w:rPr>
+          <w:sz w:val="24"/>
+          <w:szCs w:val="24"/>
+        </w:rPr>
+      </w:pPr>
+    </w:p>
+    <w:p>
+      <w:pPr>
+        <w:rPr>
+          <w:sz w:val="24"/>
+          <w:szCs w:val="24"/>
+        </w:rPr>
+      </w:pPr>
+      <w:r>
+        <w:rPr>
+          <w:sz w:val="24"/>
+          <w:szCs w:val="24"/>
+        </w:rPr>
+        <w:t>cp COMMAND</w:t>
+      </w:r>
+    </w:p>
+    <w:p>
+      <w:pPr>
+        <w:rPr>
+          <w:sz w:val="24"/>
+          <w:szCs w:val="24"/>
+        </w:rPr>
+      </w:pPr>
+      <w:r>
+        <w:rPr>
+          <w:sz w:val="24"/>
+          <w:szCs w:val="24"/>
+        </w:rPr>
+        <w:t>cp is used to copy files and directories .</w:t>
+      </w:r>
+    </w:p>
+    <w:p>
+      <w:pPr>
+        <w:rPr>
+          <w:sz w:val="24"/>
+          <w:szCs w:val="24"/>
+        </w:rPr>
+      </w:pPr>
+    </w:p>
+    <w:p>
+      <w:pPr>
+        <w:rPr>
+          <w:sz w:val="24"/>
+          <w:szCs w:val="24"/>
+        </w:rPr>
+      </w:pPr>
+      <w:r>
+        <w:rPr>
+          <w:sz w:val="24"/>
+          <w:szCs w:val="24"/>
+        </w:rPr>
+        <w:t>mv COMMAND</w:t>
+      </w:r>
+    </w:p>
+    <w:p>
+      <w:pPr>
+        <w:rPr>
+          <w:sz w:val="24"/>
+          <w:szCs w:val="24"/>
+        </w:rPr>
+      </w:pPr>
+      <w:r>
+        <w:rPr>
+          <w:sz w:val="24"/>
+          <w:szCs w:val="24"/>
+        </w:rPr>
+        <w:t>mv command is used to move or rename directories and files.</w:t>
+      </w:r>
+    </w:p>
+    <w:p>
+      <w:pPr>
+        <w:rPr>
+          <w:sz w:val="24"/>
+          <w:szCs w:val="24"/>
+        </w:rPr>
+      </w:pPr>
+    </w:p>
+    <w:p>
+      <w:pPr>
+        <w:rPr>
+          <w:sz w:val="24"/>
+          <w:szCs w:val="24"/>
+        </w:rPr>
+      </w:pPr>
+      <w:r>
+        <w:rPr>
+          <w:sz w:val="24"/>
+          <w:szCs w:val="24"/>
+        </w:rPr>
+        <w:t>rm COMMAND</w:t>
+      </w:r>
+    </w:p>
+    <w:p>
+      <w:pPr>
+        <w:rPr>
+          <w:sz w:val="24"/>
+          <w:szCs w:val="24"/>
+        </w:rPr>
+      </w:pPr>
+      <w:r>
+        <w:rPr>
+          <w:sz w:val="24"/>
+          <w:szCs w:val="24"/>
+        </w:rPr>
+        <w:lastRenderedPageBreak/>
+        <w:t>rm command is used to remove directories or files.</w:t>
+      </w:r>
+    </w:p>
+    <w:p>
+      <w:pPr>
+        <w:rPr>
+          <w:sz w:val="24"/>
+          <w:szCs w:val="24"/>
+        </w:rPr>
+      </w:pPr>
+    </w:p>
+    <w:p>
+      <w:pPr>
+        <w:rPr>
+          <w:sz w:val="24"/>
+          <w:szCs w:val="24"/>
+        </w:rPr>
+      </w:pPr>
+      <w:proofErr w:type="spellStart"/>
+      <w:r>
+        <w:rPr>
+          <w:sz w:val="24"/>
+          <w:szCs w:val="24"/>
+        </w:rPr>
+        <w:t>mkdir</w:t>
+      </w:r>
+      <w:proofErr w:type="spellEnd"/>
+      <w:r>
+        <w:rPr>
+          <w:sz w:val="24"/>
+          <w:szCs w:val="24"/>
+        </w:rPr>
+        <w:t xml:space="preserve"> COMMAND</w:t>
+      </w:r>
+    </w:p>
+    <w:p>
+      <w:pPr>
+        <w:rPr>
+          <w:sz w:val="24"/>
+          <w:szCs w:val="24"/>
+        </w:rPr>
+      </w:pPr>
+      <w:proofErr w:type="spellStart"/>
+      <w:r>
+        <w:rPr>
+          <w:sz w:val="24"/>
+          <w:szCs w:val="24"/>
+        </w:rPr>
+        <w:t>mkdir</w:t>
+      </w:r>
+      <w:proofErr w:type="spellEnd"/>
+      <w:r>
+        <w:rPr>
+          <w:sz w:val="24"/>
+          <w:szCs w:val="24"/>
+        </w:rPr>
+        <w:t xml:space="preserve"> is used to make a new directory in </w:t>
+      </w:r>
+      <w:proofErr w:type="spellStart"/>
+      <w:r>
+        <w:rPr>
+          <w:sz w:val="24"/>
+          <w:szCs w:val="24"/>
+        </w:rPr>
+        <w:t>linux</w:t>
+      </w:r>
+      <w:proofErr w:type="spellEnd"/>
+    </w:p>
+    <w:p>
+      <w:pPr>
+        <w:rPr>
+          <w:sz w:val="24"/>
+          <w:szCs w:val="24"/>
+        </w:rPr>
+      </w:pPr>
+    </w:p>
+    <w:p>
+      <w:pPr>
+        <w:rPr>
+          <w:sz w:val="24"/>
+          <w:szCs w:val="24"/>
+        </w:rPr>
+      </w:pPr>
+      <w:proofErr w:type="spellStart"/>
+      <w:r>
+        <w:rPr>
+          <w:sz w:val="24"/>
+          <w:szCs w:val="24"/>
+        </w:rPr>
+        <w:t>rmdir</w:t>
+      </w:r>
+      <w:proofErr w:type="spellEnd"/>
+      <w:r>
+        <w:rPr>
+          <w:sz w:val="24"/>
+          <w:szCs w:val="24"/>
+        </w:rPr>
+        <w:t xml:space="preserve"> COMMAND</w:t>
+      </w:r>
+    </w:p>
+    <w:p>
+      <w:pPr>
+        <w:rPr>
+          <w:sz w:val="24"/>
+          <w:szCs w:val="24"/>
+        </w:rPr>
+      </w:pPr>
+      <w:proofErr w:type="spellStart"/>
+      <w:r>
+        <w:rPr>
+          <w:sz w:val="24"/>
+          <w:szCs w:val="24"/>
+        </w:rPr>
+        <w:t>rmdir</w:t>
+      </w:r>
+      <w:proofErr w:type="spellEnd"/>
+      <w:r>
+        <w:rPr>
+          <w:sz w:val="24"/>
+          <w:szCs w:val="24"/>
+        </w:rPr>
+        <w:t xml:space="preserve"> is </w:t>
+      </w:r>
+      <w:proofErr w:type="spellStart"/>
+      <w:r>
+        <w:rPr>
+          <w:sz w:val="24"/>
+          <w:szCs w:val="24"/>
+        </w:rPr>
+        <w:t>uesd</w:t>
+      </w:r>
+      <w:proofErr w:type="spellEnd"/>
+      <w:r>
+        <w:rPr>
+          <w:sz w:val="24"/>
+          <w:szCs w:val="24"/>
+        </w:rPr>
+        <w:t xml:space="preserve"> to remove a directory.</w:t>
+      </w:r>
+    </w:p>
+    <w:p>
+      <w:pPr>
+        <w:rPr>
+          <w:sz w:val="24"/>
+          <w:szCs w:val="24"/>
+        </w:rPr>
+      </w:pPr>
+    </w:p>
+    <w:p>
+      <w:pPr>
+        <w:rPr>
+          <w:sz w:val="24"/>
+          <w:szCs w:val="24"/>
+        </w:rPr>
+      </w:pPr>
+      <w:r>
+        <w:rPr>
+          <w:sz w:val="24"/>
+          <w:szCs w:val="24"/>
+        </w:rPr>
+        <w:t>ln COMMAND</w:t>
+      </w:r>
+    </w:p>
+    <w:p>
+      <w:pPr>
+        <w:rPr>
+          <w:sz w:val="24"/>
+          <w:szCs w:val="24"/>
+        </w:rPr>
+      </w:pPr>
+      <w:r>
+        <w:rPr>
+          <w:sz w:val="24"/>
+          <w:szCs w:val="24"/>
+        </w:rPr>
+        <w:t>This command is used to make link between files and directories.</w:t>
       </w:r>
     </w:p>
     <w:p>
@@ -388,6 +847,7 @@
           <w:sz w:val="24"/>
           <w:szCs w:val="24"/>
         </w:rPr>
+        <w:lastRenderedPageBreak/>
         <w:t xml:space="preserve"> echo "a is equal to b"</w:t>
       </w:r>
     </w:p>
@@ -433,7 +893,6 @@
           <w:sz w:val="24"/>
           <w:szCs w:val="24"/>
         </w:rPr>
-        <w:lastRenderedPageBreak/>
         <w:t>fi</w:t>
       </w:r>
     </w:p>
@@ -696,6 +1155,7 @@
           <w:sz w:val="24"/>
           <w:szCs w:val="24"/>
         </w:rPr>
+        <w:lastRenderedPageBreak/>
         <w:t xml:space="preserve"> fi</w:t>
       </w:r>
     </w:p>
@@ -741,7 +1201,6 @@
           <w:sz w:val="24"/>
           <w:szCs w:val="24"/>
         </w:rPr>
-        <w:lastRenderedPageBreak/>
         <w:t xml:space="preserve"> then </w:t>
       </w:r>
     </w:p>
@@ -916,6 +1375,7 @@
           <w:sz w:val="24"/>
           <w:szCs w:val="24"/>
         </w:rPr>
+        <w:lastRenderedPageBreak/>
         <w:t>#switch case</w:t>
       </w:r>
     </w:p>
@@ -961,7 +1421,6 @@
           <w:sz w:val="24"/>
           <w:szCs w:val="24"/>
         </w:rPr>
-        <w:lastRenderedPageBreak/>
         <w:tab/>
         <w:t xml:space="preserve">"bullet") echo "Royal Enfield" ;;  </w:t>
       </w:r>
@@ -1298,6 +1757,7 @@
           <w:sz w:val="24"/>
           <w:szCs w:val="24"/>
         </w:rPr>
+        <w:lastRenderedPageBreak/>
         <w:t xml:space="preserve">    int </w:t>
       </w:r>
       <w:proofErr w:type="spellStart"/>
@@ -1368,7 +1828,6 @@
           <w:sz w:val="24"/>
           <w:szCs w:val="24"/>
         </w:rPr>
-        <w:lastRenderedPageBreak/>
         <w:t xml:space="preserve">    </w:t>
       </w:r>
     </w:p>
@@ -1948,7 +2407,6 @@
         <w:rPr>
           <w:noProof/>
         </w:rPr>
-        <w:lastRenderedPageBreak/>
         <w:drawing>
           <wp:inline distT="0" distB="0" distL="0" distR="0" wp14:anchorId="54F7BAC8" wp14:editId="188CF383">
             <wp:extent cx="5727700" cy="2231390"/>
@@ -2382,6 +2840,7 @@
           <w:sz w:val="24"/>
           <w:szCs w:val="24"/>
         </w:rPr>
+        <w:lastRenderedPageBreak/>
         <w:t xml:space="preserve">void </w:t>
       </w:r>
       <w:proofErr w:type="spellStart"/>
@@ -2485,7 +2944,6 @@
           <w:szCs w:val="24"/>
           <w:highlight w:val="yellow"/>
         </w:rPr>
-        <w:lastRenderedPageBreak/>
         <w:t>Output:</w:t>
       </w:r>
     </w:p>
@@ -2906,7 +3364,6 @@
         <w:rPr>
           <w:noProof/>
         </w:rPr>
-        <w:lastRenderedPageBreak/>
         <w:drawing>
           <wp:inline distT="0" distB="0" distL="0" distR="0" wp14:anchorId="6A2A3F8A" wp14:editId="6BF515E1">
             <wp:extent cx="3975100" cy="1638300"/>
@@ -3313,6 +3770,7 @@
           <w:sz w:val="24"/>
           <w:szCs w:val="24"/>
         </w:rPr>
+        <w:lastRenderedPageBreak/>
         <w:t xml:space="preserve">    } </w:t>
       </w:r>
     </w:p>
@@ -3358,7 +3816,6 @@
           <w:szCs w:val="24"/>
           <w:highlight w:val="yellow"/>
         </w:rPr>
-        <w:lastRenderedPageBreak/>
         <w:t>Output:</w:t>
       </w:r>
     </w:p>
@@ -3653,6 +4110,7 @@
           <w:sz w:val="24"/>
           <w:szCs w:val="24"/>
         </w:rPr>
+        <w:lastRenderedPageBreak/>
         <w:t xml:space="preserve">  return &amp;i;</w:t>
       </w:r>
     </w:p>
@@ -3696,7 +4154,6 @@
           <w:sz w:val="24"/>
           <w:szCs w:val="24"/>
         </w:rPr>
-        <w:lastRenderedPageBreak/>
         <w:t>int main() {</w:t>
       </w:r>
     </w:p>
@@ -4065,6 +4522,7 @@
           <w:sz w:val="24"/>
           <w:szCs w:val="24"/>
         </w:rPr>
+        <w:lastRenderedPageBreak/>
         <w:t>#include &lt;stdio.h&gt;</w:t>
       </w:r>
     </w:p>
@@ -4492,6 +4950,7 @@
           <w:sz w:val="24"/>
           <w:szCs w:val="24"/>
         </w:rPr>
+        <w:lastRenderedPageBreak/>
         <w:t>}</w:t>
       </w:r>
     </w:p>
@@ -4533,7 +4992,6 @@
         <w:rPr>
           <w:noProof/>
         </w:rPr>
-        <w:lastRenderedPageBreak/>
         <w:drawing>
           <wp:inline distT="0" distB="0" distL="0" distR="0" wp14:anchorId="3FA677A8" wp14:editId="428A6A73">
             <wp:extent cx="4457700" cy="1835150"/>
@@ -5270,6 +5728,7 @@
           <w:sz w:val="24"/>
           <w:szCs w:val="24"/>
         </w:rPr>
+        <w:lastRenderedPageBreak/>
         <w:t xml:space="preserve">        </w:t>
       </w:r>
       <w:proofErr w:type="spellStart"/>
@@ -5393,7 +5852,6 @@
           <w:sz w:val="24"/>
           <w:szCs w:val="24"/>
         </w:rPr>
-        <w:lastRenderedPageBreak/>
         <w:t xml:space="preserve">  int k = 97;</w:t>
       </w:r>
     </w:p>
@@ -6086,6 +6544,7 @@
         <w:rPr>
           <w:noProof/>
         </w:rPr>
+        <w:lastRenderedPageBreak/>
         <w:drawing>
           <wp:inline distT="0" distB="0" distL="0" distR="0" wp14:anchorId="70E2E7F5" wp14:editId="457D3453">
             <wp:extent cx="5181600" cy="3187700"/>
@@ -6167,8 +6626,7 @@
           <w:sz w:val="28"/>
           <w:szCs w:val="28"/>
         </w:rPr>
-        <w:lastRenderedPageBreak/>
-        <w:t>f) The Collatz conjecture concerns what happens when we take</w:t>
+        <w:t xml:space="preserve">f) The Collatz conjecture concerns what happens when we take any positive integer n and apply the following algorithm: n = n/2, if n is even n = 3 × n + 1, if n is odd </w:t>
       </w:r>
       <w:r>
         <w:rPr>
@@ -6178,7 +6636,7 @@
           <w:sz w:val="28"/>
           <w:szCs w:val="28"/>
         </w:rPr>
-        <w:t xml:space="preserve"> </w:t>
+        <w:t>the</w:t>
       </w:r>
       <w:r>
         <w:rPr>
@@ -6188,187 +6646,7 @@
           <w:sz w:val="28"/>
           <w:szCs w:val="28"/>
         </w:rPr>
-        <w:t>any positive integer n and apply the following algorithm:</w:t>
-      </w:r>
-      <w:r>
-        <w:rPr>
-          <w:rFonts w:cstheme="minorHAnsi"/>
-          <w:b/>
-          <w:bCs/>
-          <w:sz w:val="28"/>
-          <w:szCs w:val="28"/>
-        </w:rPr>
-        <w:t xml:space="preserve"> </w:t>
-      </w:r>
-      <w:r>
-        <w:rPr>
-          <w:rFonts w:cstheme="minorHAnsi"/>
-          <w:b/>
-          <w:bCs/>
-          <w:sz w:val="28"/>
-          <w:szCs w:val="28"/>
-        </w:rPr>
-        <w:t>n = n/2, if n is even n = 3 × n + 1, if n is odd</w:t>
-      </w:r>
-      <w:r>
-        <w:rPr>
-          <w:rFonts w:cstheme="minorHAnsi"/>
-          <w:b/>
-          <w:bCs/>
-          <w:sz w:val="28"/>
-          <w:szCs w:val="28"/>
-        </w:rPr>
-        <w:t xml:space="preserve"> </w:t>
-      </w:r>
-      <w:r>
-        <w:rPr>
-          <w:rFonts w:cstheme="minorHAnsi"/>
-          <w:b/>
-          <w:bCs/>
-          <w:sz w:val="28"/>
-          <w:szCs w:val="28"/>
-        </w:rPr>
-        <w:t>the</w:t>
-      </w:r>
-      <w:r>
-        <w:rPr>
-          <w:rFonts w:cstheme="minorHAnsi"/>
-          <w:b/>
-          <w:bCs/>
-          <w:sz w:val="28"/>
-          <w:szCs w:val="28"/>
-        </w:rPr>
-        <w:t xml:space="preserve"> conjecture states that when this algorithm is continually</w:t>
-      </w:r>
-      <w:r>
-        <w:rPr>
-          <w:rFonts w:cstheme="minorHAnsi"/>
-          <w:b/>
-          <w:bCs/>
-          <w:sz w:val="28"/>
-          <w:szCs w:val="28"/>
-        </w:rPr>
-        <w:t xml:space="preserve"> </w:t>
-      </w:r>
-      <w:r>
-        <w:rPr>
-          <w:rFonts w:cstheme="minorHAnsi"/>
-          <w:b/>
-          <w:bCs/>
-          <w:sz w:val="28"/>
-          <w:szCs w:val="28"/>
-        </w:rPr>
-        <w:t>applied, all positive integers will eventually reach 1. For example,</w:t>
-      </w:r>
-      <w:r>
-        <w:rPr>
-          <w:rFonts w:cstheme="minorHAnsi"/>
-          <w:b/>
-          <w:bCs/>
-          <w:sz w:val="28"/>
-          <w:szCs w:val="28"/>
-        </w:rPr>
-        <w:t xml:space="preserve"> </w:t>
-      </w:r>
-      <w:r>
-        <w:rPr>
-          <w:rFonts w:cstheme="minorHAnsi"/>
-          <w:b/>
-          <w:bCs/>
-          <w:sz w:val="28"/>
-          <w:szCs w:val="28"/>
-        </w:rPr>
-        <w:t>if n = 35, the sequence is 35, 106, 53, 160, 80, 40, 20, 10, 5, 16,</w:t>
-      </w:r>
-      <w:r>
-        <w:rPr>
-          <w:rFonts w:cstheme="minorHAnsi"/>
-          <w:b/>
-          <w:bCs/>
-          <w:sz w:val="28"/>
-          <w:szCs w:val="28"/>
-        </w:rPr>
-        <w:t xml:space="preserve"> </w:t>
-      </w:r>
-      <w:r>
-        <w:rPr>
-          <w:rFonts w:cstheme="minorHAnsi"/>
-          <w:b/>
-          <w:bCs/>
-          <w:sz w:val="28"/>
-          <w:szCs w:val="28"/>
-        </w:rPr>
-        <w:t>8, 4, 2, 1.Write a C program using the fork () system call that</w:t>
-      </w:r>
-      <w:r>
-        <w:rPr>
-          <w:rFonts w:cstheme="minorHAnsi"/>
-          <w:b/>
-          <w:bCs/>
-          <w:sz w:val="28"/>
-          <w:szCs w:val="28"/>
-        </w:rPr>
-        <w:t xml:space="preserve"> </w:t>
-      </w:r>
-      <w:r>
-        <w:rPr>
-          <w:rFonts w:cstheme="minorHAnsi"/>
-          <w:b/>
-          <w:bCs/>
-          <w:sz w:val="28"/>
-          <w:szCs w:val="28"/>
-        </w:rPr>
-        <w:t>generates this sequence in the child process. The starting number</w:t>
-      </w:r>
-      <w:r>
-        <w:rPr>
-          <w:rFonts w:cstheme="minorHAnsi"/>
-          <w:b/>
-          <w:bCs/>
-          <w:sz w:val="28"/>
-          <w:szCs w:val="28"/>
-        </w:rPr>
-        <w:t xml:space="preserve"> </w:t>
-      </w:r>
-      <w:r>
-        <w:rPr>
-          <w:rFonts w:cstheme="minorHAnsi"/>
-          <w:b/>
-          <w:bCs/>
-          <w:sz w:val="28"/>
-          <w:szCs w:val="28"/>
-        </w:rPr>
-        <w:t>will be provided from the command line. For example, if 8 is</w:t>
-      </w:r>
-      <w:r>
-        <w:rPr>
-          <w:rFonts w:cstheme="minorHAnsi"/>
-          <w:b/>
-          <w:bCs/>
-          <w:sz w:val="28"/>
-          <w:szCs w:val="28"/>
-        </w:rPr>
-        <w:t xml:space="preserve"> </w:t>
-      </w:r>
-      <w:r>
-        <w:rPr>
-          <w:rFonts w:cstheme="minorHAnsi"/>
-          <w:b/>
-          <w:bCs/>
-          <w:sz w:val="28"/>
-          <w:szCs w:val="28"/>
-        </w:rPr>
-        <w:t xml:space="preserve">passed as a </w:t>
-      </w:r>
-      <w:r>
-        <w:rPr>
-          <w:rFonts w:cstheme="minorHAnsi"/>
-          <w:b/>
-          <w:bCs/>
-          <w:sz w:val="28"/>
-          <w:szCs w:val="28"/>
-        </w:rPr>
-        <w:t xml:space="preserve"> </w:t>
+        <w:t xml:space="preserve"> conjecture states that when this algorithm is continually applied, all positive integers will eventually reach 1. For example, if n = 35, the sequence is 35, 106, 53, 160, 80, 40, 20, 10, 5, 16, 8, 4, 2, 1.Write a C program using the fork () system call that generates this sequence in the child process. The starting number will be provided from the command line. For example, if 8 is passed as a  </w:t>
       </w:r>
       <w:r>
         <w:rPr>
@@ -6589,346 +6867,6 @@
           <w:sz w:val="24"/>
           <w:szCs w:val="24"/>
         </w:rPr>
-        <w:t xml:space="preserve">void </w:t>
-      </w:r>
-      <w:proofErr w:type="spellStart"/>
-      <w:r>
-        <w:rPr>
-          <w:sz w:val="24"/>
-          <w:szCs w:val="24"/>
-        </w:rPr>
-        <w:t>ChildProcess</w:t>
-      </w:r>
-      <w:proofErr w:type="spellEnd"/>
-      <w:r>
-        <w:rPr>
-          <w:sz w:val="24"/>
-          <w:szCs w:val="24"/>
-        </w:rPr>
-        <w:t>();</w:t>
-      </w:r>
-    </w:p>
-    <w:p>
-      <w:pPr>
-        <w:rPr>
-          <w:sz w:val="24"/>
-          <w:szCs w:val="24"/>
-        </w:rPr>
-      </w:pPr>
-      <w:r>
-        <w:rPr>
-          <w:sz w:val="24"/>
-          <w:szCs w:val="24"/>
-        </w:rPr>
-        <w:t xml:space="preserve"> </w:t>
-      </w:r>
-    </w:p>
-    <w:p>
-      <w:pPr>
-        <w:rPr>
-          <w:sz w:val="24"/>
-          <w:szCs w:val="24"/>
-        </w:rPr>
-      </w:pPr>
-      <w:r>
-        <w:rPr>
-          <w:sz w:val="24"/>
-          <w:szCs w:val="24"/>
-        </w:rPr>
-        <w:t xml:space="preserve">int main( int </w:t>
-      </w:r>
-      <w:proofErr w:type="spellStart"/>
-      <w:r>
-        <w:rPr>
-          <w:sz w:val="24"/>
-          <w:szCs w:val="24"/>
-        </w:rPr>
-        <w:t>args</w:t>
-      </w:r>
-      <w:proofErr w:type="spellEnd"/>
-      <w:r>
-        <w:rPr>
-          <w:sz w:val="24"/>
-          <w:szCs w:val="24"/>
-        </w:rPr>
-        <w:t xml:space="preserve"> ) {</w:t>
-      </w:r>
-    </w:p>
-    <w:p>
-      <w:pPr>
-        <w:rPr>
-          <w:sz w:val="24"/>
-          <w:szCs w:val="24"/>
-        </w:rPr>
-      </w:pPr>
-      <w:r>
-        <w:rPr>
-          <w:sz w:val="24"/>
-          <w:szCs w:val="24"/>
-        </w:rPr>
-        <w:t xml:space="preserve">    </w:t>
-      </w:r>
-      <w:proofErr w:type="spellStart"/>
-      <w:r>
-        <w:rPr>
-          <w:sz w:val="24"/>
-          <w:szCs w:val="24"/>
-        </w:rPr>
-        <w:t>printf</w:t>
-      </w:r>
-      <w:proofErr w:type="spellEnd"/>
-      <w:r>
-        <w:rPr>
-          <w:sz w:val="24"/>
-          <w:szCs w:val="24"/>
-        </w:rPr>
-        <w:t xml:space="preserve">("\n\n****OUTPUT****\n\n"); </w:t>
-      </w:r>
-    </w:p>
-    <w:p>
-      <w:pPr>
-        <w:rPr>
-          <w:sz w:val="24"/>
-          <w:szCs w:val="24"/>
-        </w:rPr>
-      </w:pPr>
-      <w:r>
-        <w:rPr>
-          <w:sz w:val="24"/>
-          <w:szCs w:val="24"/>
-        </w:rPr>
-        <w:t xml:space="preserve">    </w:t>
-      </w:r>
-      <w:proofErr w:type="spellStart"/>
-      <w:r>
-        <w:rPr>
-          <w:sz w:val="24"/>
-          <w:szCs w:val="24"/>
-        </w:rPr>
-        <w:t>pid_t</w:t>
-      </w:r>
-      <w:proofErr w:type="spellEnd"/>
-      <w:r>
-        <w:rPr>
-          <w:sz w:val="24"/>
-          <w:szCs w:val="24"/>
-        </w:rPr>
-        <w:t xml:space="preserve"> </w:t>
-      </w:r>
-      <w:proofErr w:type="spellStart"/>
-      <w:r>
-        <w:rPr>
-          <w:sz w:val="24"/>
-          <w:szCs w:val="24"/>
-        </w:rPr>
-        <w:t>pid</w:t>
-      </w:r>
-      <w:proofErr w:type="spellEnd"/>
-      <w:r>
-        <w:rPr>
-          <w:sz w:val="24"/>
-          <w:szCs w:val="24"/>
-        </w:rPr>
-        <w:t>;</w:t>
-      </w:r>
-    </w:p>
-    <w:p>
-      <w:pPr>
-        <w:rPr>
-          <w:sz w:val="24"/>
-          <w:szCs w:val="24"/>
-        </w:rPr>
-      </w:pPr>
-      <w:r>
-        <w:rPr>
-          <w:sz w:val="24"/>
-          <w:szCs w:val="24"/>
-        </w:rPr>
-        <w:t xml:space="preserve">    </w:t>
-      </w:r>
-      <w:proofErr w:type="spellStart"/>
-      <w:r>
-        <w:rPr>
-          <w:sz w:val="24"/>
-          <w:szCs w:val="24"/>
-        </w:rPr>
-        <w:t>pid</w:t>
-      </w:r>
-      <w:proofErr w:type="spellEnd"/>
-      <w:r>
-        <w:rPr>
-          <w:sz w:val="24"/>
-          <w:szCs w:val="24"/>
-        </w:rPr>
-        <w:t xml:space="preserve"> = fork();</w:t>
-      </w:r>
-    </w:p>
-    <w:p>
-      <w:pPr>
-        <w:rPr>
-          <w:sz w:val="24"/>
-          <w:szCs w:val="24"/>
-        </w:rPr>
-      </w:pPr>
-      <w:r>
-        <w:rPr>
-          <w:sz w:val="24"/>
-          <w:szCs w:val="24"/>
-        </w:rPr>
-        <w:t xml:space="preserve">    if( </w:t>
-      </w:r>
-      <w:proofErr w:type="spellStart"/>
-      <w:r>
-        <w:rPr>
-          <w:sz w:val="24"/>
-          <w:szCs w:val="24"/>
-        </w:rPr>
-        <w:t>pid</w:t>
-      </w:r>
-      <w:proofErr w:type="spellEnd"/>
-      <w:r>
-        <w:rPr>
-          <w:sz w:val="24"/>
-          <w:szCs w:val="24"/>
-        </w:rPr>
-        <w:t xml:space="preserve">==0 ) { </w:t>
-      </w:r>
-      <w:proofErr w:type="spellStart"/>
-      <w:r>
-        <w:rPr>
-          <w:sz w:val="24"/>
-          <w:szCs w:val="24"/>
-        </w:rPr>
-        <w:t>ChildProcess</w:t>
-      </w:r>
-      <w:proofErr w:type="spellEnd"/>
-      <w:r>
-        <w:rPr>
-          <w:sz w:val="24"/>
-          <w:szCs w:val="24"/>
-        </w:rPr>
-        <w:t xml:space="preserve">( </w:t>
-      </w:r>
-      <w:proofErr w:type="spellStart"/>
-      <w:r>
-        <w:rPr>
-          <w:sz w:val="24"/>
-          <w:szCs w:val="24"/>
-        </w:rPr>
-        <w:t>args</w:t>
-      </w:r>
-      <w:proofErr w:type="spellEnd"/>
-      <w:r>
-        <w:rPr>
-          <w:sz w:val="24"/>
-          <w:szCs w:val="24"/>
-        </w:rPr>
-        <w:t xml:space="preserve"> ); }</w:t>
-      </w:r>
-    </w:p>
-    <w:p>
-      <w:pPr>
-        <w:rPr>
-          <w:sz w:val="24"/>
-          <w:szCs w:val="24"/>
-        </w:rPr>
-      </w:pPr>
-      <w:r>
-        <w:rPr>
-          <w:sz w:val="24"/>
-          <w:szCs w:val="24"/>
-        </w:rPr>
-        <w:t xml:space="preserve">    else {</w:t>
-      </w:r>
-    </w:p>
-    <w:p>
-      <w:pPr>
-        <w:rPr>
-          <w:sz w:val="24"/>
-          <w:szCs w:val="24"/>
-        </w:rPr>
-      </w:pPr>
-      <w:r>
-        <w:rPr>
-          <w:sz w:val="24"/>
-          <w:szCs w:val="24"/>
-        </w:rPr>
-        <w:t xml:space="preserve">        </w:t>
-      </w:r>
-      <w:proofErr w:type="spellStart"/>
-      <w:r>
-        <w:rPr>
-          <w:sz w:val="24"/>
-          <w:szCs w:val="24"/>
-        </w:rPr>
-        <w:t>printf</w:t>
-      </w:r>
-      <w:proofErr w:type="spellEnd"/>
-      <w:r>
-        <w:rPr>
-          <w:sz w:val="24"/>
-          <w:szCs w:val="24"/>
-        </w:rPr>
-        <w:t>("Waiting for child process to complete\n");</w:t>
-      </w:r>
-    </w:p>
-    <w:p>
-      <w:pPr>
-        <w:rPr>
-          <w:sz w:val="24"/>
-          <w:szCs w:val="24"/>
-        </w:rPr>
-      </w:pPr>
-      <w:r>
-        <w:rPr>
-          <w:sz w:val="24"/>
-          <w:szCs w:val="24"/>
-        </w:rPr>
-        <w:t xml:space="preserve">        wait(NULL);</w:t>
-      </w:r>
-    </w:p>
-    <w:p>
-      <w:pPr>
-        <w:rPr>
-          <w:sz w:val="24"/>
-          <w:szCs w:val="24"/>
-        </w:rPr>
-      </w:pPr>
-      <w:r>
-        <w:rPr>
-          <w:sz w:val="24"/>
-          <w:szCs w:val="24"/>
-        </w:rPr>
-        <w:t xml:space="preserve">    }</w:t>
-      </w:r>
-    </w:p>
-    <w:p>
-      <w:pPr>
-        <w:rPr>
-          <w:sz w:val="24"/>
-          <w:szCs w:val="24"/>
-        </w:rPr>
-      </w:pPr>
-      <w:r>
-        <w:rPr>
-          <w:sz w:val="24"/>
-          <w:szCs w:val="24"/>
-        </w:rPr>
-        <w:t>}</w:t>
-      </w:r>
-    </w:p>
-    <w:p>
-      <w:pPr>
-        <w:rPr>
-          <w:sz w:val="24"/>
-          <w:szCs w:val="24"/>
-        </w:rPr>
-      </w:pPr>
-      <w:r>
-        <w:rPr>
-          <w:sz w:val="24"/>
-          <w:szCs w:val="24"/>
-        </w:rPr>
         <w:lastRenderedPageBreak/>
         <w:t xml:space="preserve">void </w:t>
       </w:r>
@@ -6946,6 +6884,346 @@
           <w:sz w:val="24"/>
           <w:szCs w:val="24"/>
         </w:rPr>
+        <w:t>();</w:t>
+      </w:r>
+    </w:p>
+    <w:p>
+      <w:pPr>
+        <w:rPr>
+          <w:sz w:val="24"/>
+          <w:szCs w:val="24"/>
+        </w:rPr>
+      </w:pPr>
+      <w:r>
+        <w:rPr>
+          <w:sz w:val="24"/>
+          <w:szCs w:val="24"/>
+        </w:rPr>
+        <w:t xml:space="preserve"> </w:t>
+      </w:r>
+    </w:p>
+    <w:p>
+      <w:pPr>
+        <w:rPr>
+          <w:sz w:val="24"/>
+          <w:szCs w:val="24"/>
+        </w:rPr>
+      </w:pPr>
+      <w:r>
+        <w:rPr>
+          <w:sz w:val="24"/>
+          <w:szCs w:val="24"/>
+        </w:rPr>
+        <w:t xml:space="preserve">int main( int </w:t>
+      </w:r>
+      <w:proofErr w:type="spellStart"/>
+      <w:r>
+        <w:rPr>
+          <w:sz w:val="24"/>
+          <w:szCs w:val="24"/>
+        </w:rPr>
+        <w:t>args</w:t>
+      </w:r>
+      <w:proofErr w:type="spellEnd"/>
+      <w:r>
+        <w:rPr>
+          <w:sz w:val="24"/>
+          <w:szCs w:val="24"/>
+        </w:rPr>
+        <w:t xml:space="preserve"> ) {</w:t>
+      </w:r>
+    </w:p>
+    <w:p>
+      <w:pPr>
+        <w:rPr>
+          <w:sz w:val="24"/>
+          <w:szCs w:val="24"/>
+        </w:rPr>
+      </w:pPr>
+      <w:r>
+        <w:rPr>
+          <w:sz w:val="24"/>
+          <w:szCs w:val="24"/>
+        </w:rPr>
+        <w:t xml:space="preserve">    </w:t>
+      </w:r>
+      <w:proofErr w:type="spellStart"/>
+      <w:r>
+        <w:rPr>
+          <w:sz w:val="24"/>
+          <w:szCs w:val="24"/>
+        </w:rPr>
+        <w:t>printf</w:t>
+      </w:r>
+      <w:proofErr w:type="spellEnd"/>
+      <w:r>
+        <w:rPr>
+          <w:sz w:val="24"/>
+          <w:szCs w:val="24"/>
+        </w:rPr>
+        <w:t xml:space="preserve">("\n\n****OUTPUT****\n\n"); </w:t>
+      </w:r>
+    </w:p>
+    <w:p>
+      <w:pPr>
+        <w:rPr>
+          <w:sz w:val="24"/>
+          <w:szCs w:val="24"/>
+        </w:rPr>
+      </w:pPr>
+      <w:r>
+        <w:rPr>
+          <w:sz w:val="24"/>
+          <w:szCs w:val="24"/>
+        </w:rPr>
+        <w:t xml:space="preserve">    </w:t>
+      </w:r>
+      <w:proofErr w:type="spellStart"/>
+      <w:r>
+        <w:rPr>
+          <w:sz w:val="24"/>
+          <w:szCs w:val="24"/>
+        </w:rPr>
+        <w:t>pid_t</w:t>
+      </w:r>
+      <w:proofErr w:type="spellEnd"/>
+      <w:r>
+        <w:rPr>
+          <w:sz w:val="24"/>
+          <w:szCs w:val="24"/>
+        </w:rPr>
+        <w:t xml:space="preserve"> </w:t>
+      </w:r>
+      <w:proofErr w:type="spellStart"/>
+      <w:r>
+        <w:rPr>
+          <w:sz w:val="24"/>
+          <w:szCs w:val="24"/>
+        </w:rPr>
+        <w:t>pid</w:t>
+      </w:r>
+      <w:proofErr w:type="spellEnd"/>
+      <w:r>
+        <w:rPr>
+          <w:sz w:val="24"/>
+          <w:szCs w:val="24"/>
+        </w:rPr>
+        <w:t>;</w:t>
+      </w:r>
+    </w:p>
+    <w:p>
+      <w:pPr>
+        <w:rPr>
+          <w:sz w:val="24"/>
+          <w:szCs w:val="24"/>
+        </w:rPr>
+      </w:pPr>
+      <w:r>
+        <w:rPr>
+          <w:sz w:val="24"/>
+          <w:szCs w:val="24"/>
+        </w:rPr>
+        <w:t xml:space="preserve">    </w:t>
+      </w:r>
+      <w:proofErr w:type="spellStart"/>
+      <w:r>
+        <w:rPr>
+          <w:sz w:val="24"/>
+          <w:szCs w:val="24"/>
+        </w:rPr>
+        <w:t>pid</w:t>
+      </w:r>
+      <w:proofErr w:type="spellEnd"/>
+      <w:r>
+        <w:rPr>
+          <w:sz w:val="24"/>
+          <w:szCs w:val="24"/>
+        </w:rPr>
+        <w:t xml:space="preserve"> = fork();</w:t>
+      </w:r>
+    </w:p>
+    <w:p>
+      <w:pPr>
+        <w:rPr>
+          <w:sz w:val="24"/>
+          <w:szCs w:val="24"/>
+        </w:rPr>
+      </w:pPr>
+      <w:r>
+        <w:rPr>
+          <w:sz w:val="24"/>
+          <w:szCs w:val="24"/>
+        </w:rPr>
+        <w:t xml:space="preserve">    if( </w:t>
+      </w:r>
+      <w:proofErr w:type="spellStart"/>
+      <w:r>
+        <w:rPr>
+          <w:sz w:val="24"/>
+          <w:szCs w:val="24"/>
+        </w:rPr>
+        <w:t>pid</w:t>
+      </w:r>
+      <w:proofErr w:type="spellEnd"/>
+      <w:r>
+        <w:rPr>
+          <w:sz w:val="24"/>
+          <w:szCs w:val="24"/>
+        </w:rPr>
+        <w:t xml:space="preserve">==0 ) { </w:t>
+      </w:r>
+      <w:proofErr w:type="spellStart"/>
+      <w:r>
+        <w:rPr>
+          <w:sz w:val="24"/>
+          <w:szCs w:val="24"/>
+        </w:rPr>
+        <w:t>ChildProcess</w:t>
+      </w:r>
+      <w:proofErr w:type="spellEnd"/>
+      <w:r>
+        <w:rPr>
+          <w:sz w:val="24"/>
+          <w:szCs w:val="24"/>
+        </w:rPr>
+        <w:t xml:space="preserve">( </w:t>
+      </w:r>
+      <w:proofErr w:type="spellStart"/>
+      <w:r>
+        <w:rPr>
+          <w:sz w:val="24"/>
+          <w:szCs w:val="24"/>
+        </w:rPr>
+        <w:t>args</w:t>
+      </w:r>
+      <w:proofErr w:type="spellEnd"/>
+      <w:r>
+        <w:rPr>
+          <w:sz w:val="24"/>
+          <w:szCs w:val="24"/>
+        </w:rPr>
+        <w:t xml:space="preserve"> ); }</w:t>
+      </w:r>
+    </w:p>
+    <w:p>
+      <w:pPr>
+        <w:rPr>
+          <w:sz w:val="24"/>
+          <w:szCs w:val="24"/>
+        </w:rPr>
+      </w:pPr>
+      <w:r>
+        <w:rPr>
+          <w:sz w:val="24"/>
+          <w:szCs w:val="24"/>
+        </w:rPr>
+        <w:t xml:space="preserve">    else {</w:t>
+      </w:r>
+    </w:p>
+    <w:p>
+      <w:pPr>
+        <w:rPr>
+          <w:sz w:val="24"/>
+          <w:szCs w:val="24"/>
+        </w:rPr>
+      </w:pPr>
+      <w:r>
+        <w:rPr>
+          <w:sz w:val="24"/>
+          <w:szCs w:val="24"/>
+        </w:rPr>
+        <w:t xml:space="preserve">        </w:t>
+      </w:r>
+      <w:proofErr w:type="spellStart"/>
+      <w:r>
+        <w:rPr>
+          <w:sz w:val="24"/>
+          <w:szCs w:val="24"/>
+        </w:rPr>
+        <w:t>printf</w:t>
+      </w:r>
+      <w:proofErr w:type="spellEnd"/>
+      <w:r>
+        <w:rPr>
+          <w:sz w:val="24"/>
+          <w:szCs w:val="24"/>
+        </w:rPr>
+        <w:t>("Waiting for child process to complete\n");</w:t>
+      </w:r>
+    </w:p>
+    <w:p>
+      <w:pPr>
+        <w:rPr>
+          <w:sz w:val="24"/>
+          <w:szCs w:val="24"/>
+        </w:rPr>
+      </w:pPr>
+      <w:r>
+        <w:rPr>
+          <w:sz w:val="24"/>
+          <w:szCs w:val="24"/>
+        </w:rPr>
+        <w:t xml:space="preserve">        wait(NULL);</w:t>
+      </w:r>
+    </w:p>
+    <w:p>
+      <w:pPr>
+        <w:rPr>
+          <w:sz w:val="24"/>
+          <w:szCs w:val="24"/>
+        </w:rPr>
+      </w:pPr>
+      <w:r>
+        <w:rPr>
+          <w:sz w:val="24"/>
+          <w:szCs w:val="24"/>
+        </w:rPr>
+        <w:t xml:space="preserve">    }</w:t>
+      </w:r>
+    </w:p>
+    <w:p>
+      <w:pPr>
+        <w:rPr>
+          <w:sz w:val="24"/>
+          <w:szCs w:val="24"/>
+        </w:rPr>
+      </w:pPr>
+      <w:r>
+        <w:rPr>
+          <w:sz w:val="24"/>
+          <w:szCs w:val="24"/>
+        </w:rPr>
+        <w:t>}</w:t>
+      </w:r>
+    </w:p>
+    <w:p>
+      <w:pPr>
+        <w:rPr>
+          <w:sz w:val="24"/>
+          <w:szCs w:val="24"/>
+        </w:rPr>
+      </w:pPr>
+      <w:r>
+        <w:rPr>
+          <w:sz w:val="24"/>
+          <w:szCs w:val="24"/>
+        </w:rPr>
+        <w:t xml:space="preserve">void </w:t>
+      </w:r>
+      <w:proofErr w:type="spellStart"/>
+      <w:r>
+        <w:rPr>
+          <w:sz w:val="24"/>
+          <w:szCs w:val="24"/>
+        </w:rPr>
+        <w:t>ChildProcess</w:t>
+      </w:r>
+      <w:proofErr w:type="spellEnd"/>
+      <w:r>
+        <w:rPr>
+          <w:sz w:val="24"/>
+          <w:szCs w:val="24"/>
+        </w:rPr>
         <w:t>( int n ) {</w:t>
       </w:r>
     </w:p>
@@ -7214,6 +7492,7 @@
         <w:rPr>
           <w:noProof/>
         </w:rPr>
+        <w:lastRenderedPageBreak/>
         <w:drawing>
           <wp:inline distT="0" distB="0" distL="0" distR="0" wp14:anchorId="3FB01781" wp14:editId="28FAA581">
             <wp:extent cx="4673600" cy="2374900"/>
@@ -7340,7 +7619,6 @@
           <w:sz w:val="28"/>
           <w:szCs w:val="28"/>
         </w:rPr>
-        <w:lastRenderedPageBreak/>
         <w:t>g) Write a multithreaded program that calculates various</w:t>
       </w:r>
       <w:r>
@@ -8021,6 +8299,7 @@
           <w:sz w:val="24"/>
           <w:szCs w:val="24"/>
         </w:rPr>
+        <w:lastRenderedPageBreak/>
         <w:t xml:space="preserve">    return &amp;avg;    </w:t>
       </w:r>
     </w:p>
@@ -8635,7 +8914,6 @@
           <w:sz w:val="24"/>
           <w:szCs w:val="24"/>
         </w:rPr>
-        <w:lastRenderedPageBreak/>
         <w:t>}</w:t>
       </w:r>
     </w:p>
@@ -9465,6 +9743,7 @@
         <w:rPr>
           <w:noProof/>
         </w:rPr>
+        <w:lastRenderedPageBreak/>
         <w:drawing>
           <wp:inline distT="0" distB="0" distL="0" distR="0" wp14:anchorId="2D21A769" wp14:editId="7F202808">
             <wp:extent cx="4781550" cy="2076450"/>
@@ -10021,6 +10300,7 @@
   <w:style w:type="character" w:default="1" w:styleId="DefaultParagraphFont">
     <w:name w:val="Default Paragraph Font"/>
     <w:uiPriority w:val="1"/>
+    <w:semiHidden/>
     <w:unhideWhenUsed/>
   </w:style>
   <w:style w:type="table" w:default="1" w:styleId="TableNormal">

--- a/DA 1/DA1.docx
+++ b/DA 1/DA1.docx
@@ -102,6 +102,8 @@
     <w:p>
       <w:pPr>
         <w:rPr>
+          <w:b/>
+          <w:bCs/>
           <w:i/>
           <w:iCs/>
           <w:sz w:val="28"/>
@@ -110,6 +112,8 @@
       </w:pPr>
       <w:r>
         <w:rPr>
+          <w:b/>
+          <w:bCs/>
           <w:i/>
           <w:iCs/>
           <w:sz w:val="28"/>
@@ -590,6 +594,8 @@
     <w:p>
       <w:pPr>
         <w:rPr>
+          <w:b/>
+          <w:bCs/>
           <w:i/>
           <w:iCs/>
           <w:sz w:val="28"/>
@@ -598,6 +604,8 @@
       </w:pPr>
       <w:r>
         <w:rPr>
+          <w:b/>
+          <w:bCs/>
           <w:i/>
           <w:iCs/>
           <w:sz w:val="28"/>
@@ -734,13 +742,27 @@
           <w:szCs w:val="28"/>
         </w:rPr>
       </w:pPr>
-      <w:r>
-        <w:rPr>
+    </w:p>
+    <w:p>
+      <w:pPr>
+        <w:rPr>
+          <w:b/>
+          <w:bCs/>
           <w:i/>
           <w:iCs/>
           <w:sz w:val="28"/>
           <w:szCs w:val="28"/>
         </w:rPr>
+      </w:pPr>
+      <w:r>
+        <w:rPr>
+          <w:b/>
+          <w:bCs/>
+          <w:i/>
+          <w:iCs/>
+          <w:sz w:val="28"/>
+          <w:szCs w:val="28"/>
+        </w:rPr>
         <w:t>If-Else, Nested If-Else, Switch Cases</w:t>
       </w:r>
     </w:p>
@@ -832,6 +854,7 @@
           <w:sz w:val="24"/>
           <w:szCs w:val="24"/>
         </w:rPr>
+        <w:lastRenderedPageBreak/>
         <w:t xml:space="preserve">then </w:t>
       </w:r>
     </w:p>
@@ -847,7 +870,6 @@
           <w:sz w:val="24"/>
           <w:szCs w:val="24"/>
         </w:rPr>
-        <w:lastRenderedPageBreak/>
         <w:t xml:space="preserve"> echo "a is equal to b"</w:t>
       </w:r>
     </w:p>
@@ -1140,6 +1162,7 @@
           <w:sz w:val="24"/>
           <w:szCs w:val="24"/>
         </w:rPr>
+        <w:lastRenderedPageBreak/>
         <w:t xml:space="preserve">  echo "z is the greatest"</w:t>
       </w:r>
     </w:p>
@@ -1155,7 +1178,6 @@
           <w:sz w:val="24"/>
           <w:szCs w:val="24"/>
         </w:rPr>
-        <w:lastRenderedPageBreak/>
         <w:t xml:space="preserve"> fi</w:t>
       </w:r>
     </w:p>
@@ -1360,6 +1382,7 @@
           <w:szCs w:val="24"/>
           <w:highlight w:val="cyan"/>
         </w:rPr>
+        <w:lastRenderedPageBreak/>
         <w:t>Code:</w:t>
       </w:r>
     </w:p>
@@ -1375,7 +1398,6 @@
           <w:sz w:val="24"/>
           <w:szCs w:val="24"/>
         </w:rPr>
-        <w:lastRenderedPageBreak/>
         <w:t>#switch case</w:t>
       </w:r>
     </w:p>
@@ -1726,6 +1748,7 @@
           <w:sz w:val="24"/>
           <w:szCs w:val="24"/>
         </w:rPr>
+        <w:lastRenderedPageBreak/>
         <w:t xml:space="preserve">    </w:t>
       </w:r>
       <w:proofErr w:type="spellStart"/>
@@ -1757,607 +1780,607 @@
           <w:sz w:val="24"/>
           <w:szCs w:val="24"/>
         </w:rPr>
+        <w:t xml:space="preserve">    int </w:t>
+      </w:r>
+      <w:proofErr w:type="spellStart"/>
+      <w:r>
+        <w:rPr>
+          <w:sz w:val="24"/>
+          <w:szCs w:val="24"/>
+        </w:rPr>
+        <w:t>pid</w:t>
+      </w:r>
+      <w:proofErr w:type="spellEnd"/>
+      <w:r>
+        <w:rPr>
+          <w:sz w:val="24"/>
+          <w:szCs w:val="24"/>
+        </w:rPr>
+        <w:t>, pid1, pid2;</w:t>
+      </w:r>
+    </w:p>
+    <w:p>
+      <w:pPr>
+        <w:rPr>
+          <w:sz w:val="24"/>
+          <w:szCs w:val="24"/>
+        </w:rPr>
+      </w:pPr>
+    </w:p>
+    <w:p>
+      <w:pPr>
+        <w:rPr>
+          <w:sz w:val="24"/>
+          <w:szCs w:val="24"/>
+        </w:rPr>
+      </w:pPr>
+      <w:r>
+        <w:rPr>
+          <w:sz w:val="24"/>
+          <w:szCs w:val="24"/>
+        </w:rPr>
+        <w:t xml:space="preserve">    </w:t>
+      </w:r>
+      <w:proofErr w:type="spellStart"/>
+      <w:r>
+        <w:rPr>
+          <w:sz w:val="24"/>
+          <w:szCs w:val="24"/>
+        </w:rPr>
+        <w:t>pid</w:t>
+      </w:r>
+      <w:proofErr w:type="spellEnd"/>
+      <w:r>
+        <w:rPr>
+          <w:sz w:val="24"/>
+          <w:szCs w:val="24"/>
+        </w:rPr>
+        <w:t xml:space="preserve"> = fork();</w:t>
+      </w:r>
+    </w:p>
+    <w:p>
+      <w:pPr>
+        <w:rPr>
+          <w:sz w:val="24"/>
+          <w:szCs w:val="24"/>
+        </w:rPr>
+      </w:pPr>
+      <w:r>
+        <w:rPr>
+          <w:sz w:val="24"/>
+          <w:szCs w:val="24"/>
+        </w:rPr>
+        <w:t xml:space="preserve">    </w:t>
+      </w:r>
+    </w:p>
+    <w:p>
+      <w:pPr>
+        <w:rPr>
+          <w:sz w:val="24"/>
+          <w:szCs w:val="24"/>
+        </w:rPr>
+      </w:pPr>
+      <w:r>
+        <w:rPr>
+          <w:sz w:val="24"/>
+          <w:szCs w:val="24"/>
+        </w:rPr>
+        <w:t xml:space="preserve">    if( </w:t>
+      </w:r>
+      <w:proofErr w:type="spellStart"/>
+      <w:r>
+        <w:rPr>
+          <w:sz w:val="24"/>
+          <w:szCs w:val="24"/>
+        </w:rPr>
+        <w:t>pid</w:t>
+      </w:r>
+      <w:proofErr w:type="spellEnd"/>
+      <w:r>
+        <w:rPr>
+          <w:sz w:val="24"/>
+          <w:szCs w:val="24"/>
+        </w:rPr>
+        <w:t>==0 ) {</w:t>
+      </w:r>
+    </w:p>
+    <w:p>
+      <w:pPr>
+        <w:rPr>
+          <w:sz w:val="24"/>
+          <w:szCs w:val="24"/>
+        </w:rPr>
+      </w:pPr>
+      <w:r>
+        <w:rPr>
+          <w:sz w:val="24"/>
+          <w:szCs w:val="24"/>
+        </w:rPr>
+        <w:t xml:space="preserve">        sleep(3);</w:t>
+      </w:r>
+    </w:p>
+    <w:p>
+      <w:pPr>
+        <w:rPr>
+          <w:sz w:val="24"/>
+          <w:szCs w:val="24"/>
+        </w:rPr>
+      </w:pPr>
+      <w:r>
+        <w:rPr>
+          <w:sz w:val="24"/>
+          <w:szCs w:val="24"/>
+        </w:rPr>
+        <w:t xml:space="preserve">        </w:t>
+      </w:r>
+      <w:proofErr w:type="spellStart"/>
+      <w:r>
+        <w:rPr>
+          <w:sz w:val="24"/>
+          <w:szCs w:val="24"/>
+        </w:rPr>
+        <w:t>printf</w:t>
+      </w:r>
+      <w:proofErr w:type="spellEnd"/>
+      <w:r>
+        <w:rPr>
+          <w:sz w:val="24"/>
+          <w:szCs w:val="24"/>
+        </w:rPr>
+        <w:t xml:space="preserve">("child[1] --&gt; process id = %d and parent process id = %d\n", </w:t>
+      </w:r>
+      <w:proofErr w:type="spellStart"/>
+      <w:r>
+        <w:rPr>
+          <w:sz w:val="24"/>
+          <w:szCs w:val="24"/>
+        </w:rPr>
+        <w:t>getpid</w:t>
+      </w:r>
+      <w:proofErr w:type="spellEnd"/>
+      <w:r>
+        <w:rPr>
+          <w:sz w:val="24"/>
+          <w:szCs w:val="24"/>
+        </w:rPr>
+        <w:t xml:space="preserve">(), </w:t>
+      </w:r>
+      <w:proofErr w:type="spellStart"/>
+      <w:r>
+        <w:rPr>
+          <w:sz w:val="24"/>
+          <w:szCs w:val="24"/>
+        </w:rPr>
+        <w:t>getppid</w:t>
+      </w:r>
+      <w:proofErr w:type="spellEnd"/>
+      <w:r>
+        <w:rPr>
+          <w:sz w:val="24"/>
+          <w:szCs w:val="24"/>
+        </w:rPr>
+        <w:t>());</w:t>
+      </w:r>
+    </w:p>
+    <w:p>
+      <w:pPr>
+        <w:rPr>
+          <w:sz w:val="24"/>
+          <w:szCs w:val="24"/>
+        </w:rPr>
+      </w:pPr>
+      <w:r>
+        <w:rPr>
+          <w:sz w:val="24"/>
+          <w:szCs w:val="24"/>
+        </w:rPr>
+        <w:t xml:space="preserve">    }</w:t>
+      </w:r>
+    </w:p>
+    <w:p>
+      <w:pPr>
+        <w:rPr>
+          <w:sz w:val="24"/>
+          <w:szCs w:val="24"/>
+        </w:rPr>
+      </w:pPr>
+      <w:r>
+        <w:rPr>
+          <w:sz w:val="24"/>
+          <w:szCs w:val="24"/>
+        </w:rPr>
+        <w:t xml:space="preserve">    else {</w:t>
+      </w:r>
+    </w:p>
+    <w:p>
+      <w:pPr>
+        <w:rPr>
+          <w:sz w:val="24"/>
+          <w:szCs w:val="24"/>
+        </w:rPr>
+      </w:pPr>
+      <w:r>
+        <w:rPr>
+          <w:sz w:val="24"/>
+          <w:szCs w:val="24"/>
+        </w:rPr>
+        <w:t xml:space="preserve">        pid1 = fork();</w:t>
+      </w:r>
+    </w:p>
+    <w:p>
+      <w:pPr>
+        <w:rPr>
+          <w:sz w:val="24"/>
+          <w:szCs w:val="24"/>
+        </w:rPr>
+      </w:pPr>
+    </w:p>
+    <w:p>
+      <w:pPr>
+        <w:rPr>
+          <w:sz w:val="24"/>
+          <w:szCs w:val="24"/>
+        </w:rPr>
+      </w:pPr>
+      <w:r>
+        <w:rPr>
+          <w:sz w:val="24"/>
+          <w:szCs w:val="24"/>
+        </w:rPr>
+        <w:t xml:space="preserve">        if( pid1==0 ){</w:t>
+      </w:r>
+    </w:p>
+    <w:p>
+      <w:pPr>
+        <w:rPr>
+          <w:sz w:val="24"/>
+          <w:szCs w:val="24"/>
+        </w:rPr>
+      </w:pPr>
+      <w:r>
+        <w:rPr>
+          <w:sz w:val="24"/>
+          <w:szCs w:val="24"/>
+        </w:rPr>
+        <w:t xml:space="preserve">            sleep(2);</w:t>
+      </w:r>
+    </w:p>
+    <w:p>
+      <w:pPr>
+        <w:rPr>
+          <w:sz w:val="24"/>
+          <w:szCs w:val="24"/>
+        </w:rPr>
+      </w:pPr>
+      <w:r>
+        <w:rPr>
+          <w:sz w:val="24"/>
+          <w:szCs w:val="24"/>
+        </w:rPr>
+        <w:t xml:space="preserve">            </w:t>
+      </w:r>
+      <w:proofErr w:type="spellStart"/>
+      <w:r>
+        <w:rPr>
+          <w:sz w:val="24"/>
+          <w:szCs w:val="24"/>
+        </w:rPr>
+        <w:t>printf</w:t>
+      </w:r>
+      <w:proofErr w:type="spellEnd"/>
+      <w:r>
+        <w:rPr>
+          <w:sz w:val="24"/>
+          <w:szCs w:val="24"/>
+        </w:rPr>
+        <w:t xml:space="preserve">("child[2] --&gt; process id = %d and parent process id = %d\n", </w:t>
+      </w:r>
+      <w:proofErr w:type="spellStart"/>
+      <w:r>
+        <w:rPr>
+          <w:sz w:val="24"/>
+          <w:szCs w:val="24"/>
+        </w:rPr>
+        <w:t>getpid</w:t>
+      </w:r>
+      <w:proofErr w:type="spellEnd"/>
+      <w:r>
+        <w:rPr>
+          <w:sz w:val="24"/>
+          <w:szCs w:val="24"/>
+        </w:rPr>
+        <w:t xml:space="preserve">(), </w:t>
+      </w:r>
+      <w:proofErr w:type="spellStart"/>
+      <w:r>
+        <w:rPr>
+          <w:sz w:val="24"/>
+          <w:szCs w:val="24"/>
+        </w:rPr>
+        <w:t>getppid</w:t>
+      </w:r>
+      <w:proofErr w:type="spellEnd"/>
+      <w:r>
+        <w:rPr>
+          <w:sz w:val="24"/>
+          <w:szCs w:val="24"/>
+        </w:rPr>
+        <w:t>());</w:t>
+      </w:r>
+    </w:p>
+    <w:p>
+      <w:pPr>
+        <w:rPr>
+          <w:sz w:val="24"/>
+          <w:szCs w:val="24"/>
+        </w:rPr>
+      </w:pPr>
+      <w:r>
+        <w:rPr>
+          <w:sz w:val="24"/>
+          <w:szCs w:val="24"/>
+        </w:rPr>
+        <w:t xml:space="preserve">        }</w:t>
+      </w:r>
+    </w:p>
+    <w:p>
+      <w:pPr>
+        <w:rPr>
+          <w:sz w:val="24"/>
+          <w:szCs w:val="24"/>
+        </w:rPr>
+      </w:pPr>
+      <w:r>
+        <w:rPr>
+          <w:sz w:val="24"/>
+          <w:szCs w:val="24"/>
+        </w:rPr>
+        <w:t xml:space="preserve">        else {</w:t>
+      </w:r>
+    </w:p>
+    <w:p>
+      <w:pPr>
+        <w:rPr>
+          <w:sz w:val="24"/>
+          <w:szCs w:val="24"/>
+        </w:rPr>
+      </w:pPr>
+      <w:r>
+        <w:rPr>
+          <w:sz w:val="24"/>
+          <w:szCs w:val="24"/>
+        </w:rPr>
+        <w:t xml:space="preserve">            pid2 = fork();</w:t>
+      </w:r>
+    </w:p>
+    <w:p>
+      <w:pPr>
+        <w:rPr>
+          <w:sz w:val="24"/>
+          <w:szCs w:val="24"/>
+        </w:rPr>
+      </w:pPr>
+      <w:r>
+        <w:rPr>
+          <w:sz w:val="24"/>
+          <w:szCs w:val="24"/>
+        </w:rPr>
+        <w:t xml:space="preserve">            </w:t>
+      </w:r>
+    </w:p>
+    <w:p>
+      <w:pPr>
+        <w:rPr>
+          <w:sz w:val="24"/>
+          <w:szCs w:val="24"/>
+        </w:rPr>
+      </w:pPr>
+      <w:r>
+        <w:rPr>
+          <w:sz w:val="24"/>
+          <w:szCs w:val="24"/>
+        </w:rPr>
+        <w:t xml:space="preserve">            if( pid2==0 )</w:t>
+      </w:r>
+    </w:p>
+    <w:p>
+      <w:pPr>
+        <w:rPr>
+          <w:sz w:val="24"/>
+          <w:szCs w:val="24"/>
+        </w:rPr>
+      </w:pPr>
+      <w:r>
+        <w:rPr>
+          <w:sz w:val="24"/>
+          <w:szCs w:val="24"/>
+        </w:rPr>
+        <w:t xml:space="preserve">             </w:t>
+      </w:r>
+      <w:proofErr w:type="spellStart"/>
+      <w:r>
+        <w:rPr>
+          <w:sz w:val="24"/>
+          <w:szCs w:val="24"/>
+        </w:rPr>
+        <w:t>printf</w:t>
+      </w:r>
+      <w:proofErr w:type="spellEnd"/>
+      <w:r>
+        <w:rPr>
+          <w:sz w:val="24"/>
+          <w:szCs w:val="24"/>
+        </w:rPr>
+        <w:t xml:space="preserve">("child[3] --&gt; process id = %d and parent process id = %d\n", </w:t>
+      </w:r>
+      <w:proofErr w:type="spellStart"/>
+      <w:r>
+        <w:rPr>
+          <w:sz w:val="24"/>
+          <w:szCs w:val="24"/>
+        </w:rPr>
+        <w:t>getpid</w:t>
+      </w:r>
+      <w:proofErr w:type="spellEnd"/>
+      <w:r>
+        <w:rPr>
+          <w:sz w:val="24"/>
+          <w:szCs w:val="24"/>
+        </w:rPr>
+        <w:t xml:space="preserve">(), </w:t>
+      </w:r>
+      <w:proofErr w:type="spellStart"/>
+      <w:r>
+        <w:rPr>
+          <w:sz w:val="24"/>
+          <w:szCs w:val="24"/>
+        </w:rPr>
+        <w:t>getppid</w:t>
+      </w:r>
+      <w:proofErr w:type="spellEnd"/>
+      <w:r>
+        <w:rPr>
+          <w:sz w:val="24"/>
+          <w:szCs w:val="24"/>
+        </w:rPr>
+        <w:t>());</w:t>
+      </w:r>
+    </w:p>
+    <w:p>
+      <w:pPr>
+        <w:rPr>
+          <w:sz w:val="24"/>
+          <w:szCs w:val="24"/>
+        </w:rPr>
+      </w:pPr>
+      <w:r>
+        <w:rPr>
+          <w:sz w:val="24"/>
+          <w:szCs w:val="24"/>
+        </w:rPr>
+        <w:t xml:space="preserve">            else {</w:t>
+      </w:r>
+    </w:p>
+    <w:p>
+      <w:pPr>
+        <w:rPr>
+          <w:sz w:val="24"/>
+          <w:szCs w:val="24"/>
+        </w:rPr>
+      </w:pPr>
+      <w:r>
+        <w:rPr>
+          <w:sz w:val="24"/>
+          <w:szCs w:val="24"/>
+        </w:rPr>
+        <w:t xml:space="preserve">                sleep(5);</w:t>
+      </w:r>
+    </w:p>
+    <w:p>
+      <w:pPr>
+        <w:rPr>
+          <w:sz w:val="24"/>
+          <w:szCs w:val="24"/>
+        </w:rPr>
+      </w:pPr>
+      <w:r>
+        <w:rPr>
+          <w:sz w:val="24"/>
+          <w:szCs w:val="24"/>
+        </w:rPr>
+        <w:t xml:space="preserve">                </w:t>
+      </w:r>
+      <w:proofErr w:type="spellStart"/>
+      <w:r>
+        <w:rPr>
+          <w:sz w:val="24"/>
+          <w:szCs w:val="24"/>
+        </w:rPr>
+        <w:t>printf</w:t>
+      </w:r>
+      <w:proofErr w:type="spellEnd"/>
+      <w:r>
+        <w:rPr>
+          <w:sz w:val="24"/>
+          <w:szCs w:val="24"/>
+        </w:rPr>
+        <w:t xml:space="preserve">("parent --&gt; process id = %d\n", </w:t>
+      </w:r>
+      <w:proofErr w:type="spellStart"/>
+      <w:r>
+        <w:rPr>
+          <w:sz w:val="24"/>
+          <w:szCs w:val="24"/>
+        </w:rPr>
+        <w:t>getpid</w:t>
+      </w:r>
+      <w:proofErr w:type="spellEnd"/>
+      <w:r>
+        <w:rPr>
+          <w:sz w:val="24"/>
+          <w:szCs w:val="24"/>
+        </w:rPr>
+        <w:t xml:space="preserve">()); </w:t>
+      </w:r>
+    </w:p>
+    <w:p>
+      <w:pPr>
+        <w:rPr>
+          <w:sz w:val="24"/>
+          <w:szCs w:val="24"/>
+        </w:rPr>
+      </w:pPr>
+      <w:r>
+        <w:rPr>
+          <w:sz w:val="24"/>
+          <w:szCs w:val="24"/>
+        </w:rPr>
+        <w:t xml:space="preserve">            }</w:t>
+      </w:r>
+    </w:p>
+    <w:p>
+      <w:pPr>
+        <w:rPr>
+          <w:sz w:val="24"/>
+          <w:szCs w:val="24"/>
+        </w:rPr>
+      </w:pPr>
+      <w:r>
+        <w:rPr>
+          <w:sz w:val="24"/>
+          <w:szCs w:val="24"/>
+        </w:rPr>
+        <w:t xml:space="preserve">        }</w:t>
+      </w:r>
+    </w:p>
+    <w:p>
+      <w:pPr>
+        <w:rPr>
+          <w:sz w:val="24"/>
+          <w:szCs w:val="24"/>
+        </w:rPr>
+      </w:pPr>
+      <w:r>
+        <w:rPr>
+          <w:sz w:val="24"/>
+          <w:szCs w:val="24"/>
+        </w:rPr>
+        <w:t xml:space="preserve">    }</w:t>
+      </w:r>
+    </w:p>
+    <w:p>
+      <w:pPr>
+        <w:rPr>
+          <w:sz w:val="24"/>
+          <w:szCs w:val="24"/>
+        </w:rPr>
+      </w:pPr>
+      <w:r>
+        <w:rPr>
+          <w:sz w:val="24"/>
+          <w:szCs w:val="24"/>
+        </w:rPr>
         <w:lastRenderedPageBreak/>
-        <w:t xml:space="preserve">    int </w:t>
-      </w:r>
-      <w:proofErr w:type="spellStart"/>
-      <w:r>
-        <w:rPr>
-          <w:sz w:val="24"/>
-          <w:szCs w:val="24"/>
-        </w:rPr>
-        <w:t>pid</w:t>
-      </w:r>
-      <w:proofErr w:type="spellEnd"/>
-      <w:r>
-        <w:rPr>
-          <w:sz w:val="24"/>
-          <w:szCs w:val="24"/>
-        </w:rPr>
-        <w:t>, pid1, pid2;</w:t>
-      </w:r>
-    </w:p>
-    <w:p>
-      <w:pPr>
-        <w:rPr>
-          <w:sz w:val="24"/>
-          <w:szCs w:val="24"/>
-        </w:rPr>
-      </w:pPr>
-    </w:p>
-    <w:p>
-      <w:pPr>
-        <w:rPr>
-          <w:sz w:val="24"/>
-          <w:szCs w:val="24"/>
-        </w:rPr>
-      </w:pPr>
-      <w:r>
-        <w:rPr>
-          <w:sz w:val="24"/>
-          <w:szCs w:val="24"/>
-        </w:rPr>
-        <w:t xml:space="preserve">    </w:t>
-      </w:r>
-      <w:proofErr w:type="spellStart"/>
-      <w:r>
-        <w:rPr>
-          <w:sz w:val="24"/>
-          <w:szCs w:val="24"/>
-        </w:rPr>
-        <w:t>pid</w:t>
-      </w:r>
-      <w:proofErr w:type="spellEnd"/>
-      <w:r>
-        <w:rPr>
-          <w:sz w:val="24"/>
-          <w:szCs w:val="24"/>
-        </w:rPr>
-        <w:t xml:space="preserve"> = fork();</w:t>
-      </w:r>
-    </w:p>
-    <w:p>
-      <w:pPr>
-        <w:rPr>
-          <w:sz w:val="24"/>
-          <w:szCs w:val="24"/>
-        </w:rPr>
-      </w:pPr>
-      <w:r>
-        <w:rPr>
-          <w:sz w:val="24"/>
-          <w:szCs w:val="24"/>
-        </w:rPr>
-        <w:t xml:space="preserve">    </w:t>
-      </w:r>
-    </w:p>
-    <w:p>
-      <w:pPr>
-        <w:rPr>
-          <w:sz w:val="24"/>
-          <w:szCs w:val="24"/>
-        </w:rPr>
-      </w:pPr>
-      <w:r>
-        <w:rPr>
-          <w:sz w:val="24"/>
-          <w:szCs w:val="24"/>
-        </w:rPr>
-        <w:t xml:space="preserve">    if( </w:t>
-      </w:r>
-      <w:proofErr w:type="spellStart"/>
-      <w:r>
-        <w:rPr>
-          <w:sz w:val="24"/>
-          <w:szCs w:val="24"/>
-        </w:rPr>
-        <w:t>pid</w:t>
-      </w:r>
-      <w:proofErr w:type="spellEnd"/>
-      <w:r>
-        <w:rPr>
-          <w:sz w:val="24"/>
-          <w:szCs w:val="24"/>
-        </w:rPr>
-        <w:t>==0 ) {</w:t>
-      </w:r>
-    </w:p>
-    <w:p>
-      <w:pPr>
-        <w:rPr>
-          <w:sz w:val="24"/>
-          <w:szCs w:val="24"/>
-        </w:rPr>
-      </w:pPr>
-      <w:r>
-        <w:rPr>
-          <w:sz w:val="24"/>
-          <w:szCs w:val="24"/>
-        </w:rPr>
-        <w:t xml:space="preserve">        sleep(3);</w:t>
-      </w:r>
-    </w:p>
-    <w:p>
-      <w:pPr>
-        <w:rPr>
-          <w:sz w:val="24"/>
-          <w:szCs w:val="24"/>
-        </w:rPr>
-      </w:pPr>
-      <w:r>
-        <w:rPr>
-          <w:sz w:val="24"/>
-          <w:szCs w:val="24"/>
-        </w:rPr>
-        <w:t xml:space="preserve">        </w:t>
-      </w:r>
-      <w:proofErr w:type="spellStart"/>
-      <w:r>
-        <w:rPr>
-          <w:sz w:val="24"/>
-          <w:szCs w:val="24"/>
-        </w:rPr>
-        <w:t>printf</w:t>
-      </w:r>
-      <w:proofErr w:type="spellEnd"/>
-      <w:r>
-        <w:rPr>
-          <w:sz w:val="24"/>
-          <w:szCs w:val="24"/>
-        </w:rPr>
-        <w:t xml:space="preserve">("child[1] --&gt; process id = %d and parent process id = %d\n", </w:t>
-      </w:r>
-      <w:proofErr w:type="spellStart"/>
-      <w:r>
-        <w:rPr>
-          <w:sz w:val="24"/>
-          <w:szCs w:val="24"/>
-        </w:rPr>
-        <w:t>getpid</w:t>
-      </w:r>
-      <w:proofErr w:type="spellEnd"/>
-      <w:r>
-        <w:rPr>
-          <w:sz w:val="24"/>
-          <w:szCs w:val="24"/>
-        </w:rPr>
-        <w:t xml:space="preserve">(), </w:t>
-      </w:r>
-      <w:proofErr w:type="spellStart"/>
-      <w:r>
-        <w:rPr>
-          <w:sz w:val="24"/>
-          <w:szCs w:val="24"/>
-        </w:rPr>
-        <w:t>getppid</w:t>
-      </w:r>
-      <w:proofErr w:type="spellEnd"/>
-      <w:r>
-        <w:rPr>
-          <w:sz w:val="24"/>
-          <w:szCs w:val="24"/>
-        </w:rPr>
-        <w:t>());</w:t>
-      </w:r>
-    </w:p>
-    <w:p>
-      <w:pPr>
-        <w:rPr>
-          <w:sz w:val="24"/>
-          <w:szCs w:val="24"/>
-        </w:rPr>
-      </w:pPr>
-      <w:r>
-        <w:rPr>
-          <w:sz w:val="24"/>
-          <w:szCs w:val="24"/>
-        </w:rPr>
-        <w:t xml:space="preserve">    }</w:t>
-      </w:r>
-    </w:p>
-    <w:p>
-      <w:pPr>
-        <w:rPr>
-          <w:sz w:val="24"/>
-          <w:szCs w:val="24"/>
-        </w:rPr>
-      </w:pPr>
-      <w:r>
-        <w:rPr>
-          <w:sz w:val="24"/>
-          <w:szCs w:val="24"/>
-        </w:rPr>
-        <w:t xml:space="preserve">    else {</w:t>
-      </w:r>
-    </w:p>
-    <w:p>
-      <w:pPr>
-        <w:rPr>
-          <w:sz w:val="24"/>
-          <w:szCs w:val="24"/>
-        </w:rPr>
-      </w:pPr>
-      <w:r>
-        <w:rPr>
-          <w:sz w:val="24"/>
-          <w:szCs w:val="24"/>
-        </w:rPr>
-        <w:t xml:space="preserve">        pid1 = fork();</w:t>
-      </w:r>
-    </w:p>
-    <w:p>
-      <w:pPr>
-        <w:rPr>
-          <w:sz w:val="24"/>
-          <w:szCs w:val="24"/>
-        </w:rPr>
-      </w:pPr>
-    </w:p>
-    <w:p>
-      <w:pPr>
-        <w:rPr>
-          <w:sz w:val="24"/>
-          <w:szCs w:val="24"/>
-        </w:rPr>
-      </w:pPr>
-      <w:r>
-        <w:rPr>
-          <w:sz w:val="24"/>
-          <w:szCs w:val="24"/>
-        </w:rPr>
-        <w:t xml:space="preserve">        if( pid1==0 ){</w:t>
-      </w:r>
-    </w:p>
-    <w:p>
-      <w:pPr>
-        <w:rPr>
-          <w:sz w:val="24"/>
-          <w:szCs w:val="24"/>
-        </w:rPr>
-      </w:pPr>
-      <w:r>
-        <w:rPr>
-          <w:sz w:val="24"/>
-          <w:szCs w:val="24"/>
-        </w:rPr>
-        <w:t xml:space="preserve">            sleep(2);</w:t>
-      </w:r>
-    </w:p>
-    <w:p>
-      <w:pPr>
-        <w:rPr>
-          <w:sz w:val="24"/>
-          <w:szCs w:val="24"/>
-        </w:rPr>
-      </w:pPr>
-      <w:r>
-        <w:rPr>
-          <w:sz w:val="24"/>
-          <w:szCs w:val="24"/>
-        </w:rPr>
-        <w:t xml:space="preserve">            </w:t>
-      </w:r>
-      <w:proofErr w:type="spellStart"/>
-      <w:r>
-        <w:rPr>
-          <w:sz w:val="24"/>
-          <w:szCs w:val="24"/>
-        </w:rPr>
-        <w:t>printf</w:t>
-      </w:r>
-      <w:proofErr w:type="spellEnd"/>
-      <w:r>
-        <w:rPr>
-          <w:sz w:val="24"/>
-          <w:szCs w:val="24"/>
-        </w:rPr>
-        <w:t xml:space="preserve">("child[2] --&gt; process id = %d and parent process id = %d\n", </w:t>
-      </w:r>
-      <w:proofErr w:type="spellStart"/>
-      <w:r>
-        <w:rPr>
-          <w:sz w:val="24"/>
-          <w:szCs w:val="24"/>
-        </w:rPr>
-        <w:t>getpid</w:t>
-      </w:r>
-      <w:proofErr w:type="spellEnd"/>
-      <w:r>
-        <w:rPr>
-          <w:sz w:val="24"/>
-          <w:szCs w:val="24"/>
-        </w:rPr>
-        <w:t xml:space="preserve">(), </w:t>
-      </w:r>
-      <w:proofErr w:type="spellStart"/>
-      <w:r>
-        <w:rPr>
-          <w:sz w:val="24"/>
-          <w:szCs w:val="24"/>
-        </w:rPr>
-        <w:t>getppid</w:t>
-      </w:r>
-      <w:proofErr w:type="spellEnd"/>
-      <w:r>
-        <w:rPr>
-          <w:sz w:val="24"/>
-          <w:szCs w:val="24"/>
-        </w:rPr>
-        <w:t>());</w:t>
-      </w:r>
-    </w:p>
-    <w:p>
-      <w:pPr>
-        <w:rPr>
-          <w:sz w:val="24"/>
-          <w:szCs w:val="24"/>
-        </w:rPr>
-      </w:pPr>
-      <w:r>
-        <w:rPr>
-          <w:sz w:val="24"/>
-          <w:szCs w:val="24"/>
-        </w:rPr>
-        <w:t xml:space="preserve">        }</w:t>
-      </w:r>
-    </w:p>
-    <w:p>
-      <w:pPr>
-        <w:rPr>
-          <w:sz w:val="24"/>
-          <w:szCs w:val="24"/>
-        </w:rPr>
-      </w:pPr>
-      <w:r>
-        <w:rPr>
-          <w:sz w:val="24"/>
-          <w:szCs w:val="24"/>
-        </w:rPr>
-        <w:t xml:space="preserve">        else {</w:t>
-      </w:r>
-    </w:p>
-    <w:p>
-      <w:pPr>
-        <w:rPr>
-          <w:sz w:val="24"/>
-          <w:szCs w:val="24"/>
-        </w:rPr>
-      </w:pPr>
-      <w:r>
-        <w:rPr>
-          <w:sz w:val="24"/>
-          <w:szCs w:val="24"/>
-        </w:rPr>
-        <w:t xml:space="preserve">            pid2 = fork();</w:t>
-      </w:r>
-    </w:p>
-    <w:p>
-      <w:pPr>
-        <w:rPr>
-          <w:sz w:val="24"/>
-          <w:szCs w:val="24"/>
-        </w:rPr>
-      </w:pPr>
-      <w:r>
-        <w:rPr>
-          <w:sz w:val="24"/>
-          <w:szCs w:val="24"/>
-        </w:rPr>
-        <w:t xml:space="preserve">            </w:t>
-      </w:r>
-    </w:p>
-    <w:p>
-      <w:pPr>
-        <w:rPr>
-          <w:sz w:val="24"/>
-          <w:szCs w:val="24"/>
-        </w:rPr>
-      </w:pPr>
-      <w:r>
-        <w:rPr>
-          <w:sz w:val="24"/>
-          <w:szCs w:val="24"/>
-        </w:rPr>
-        <w:t xml:space="preserve">            if( pid2==0 )</w:t>
-      </w:r>
-    </w:p>
-    <w:p>
-      <w:pPr>
-        <w:rPr>
-          <w:sz w:val="24"/>
-          <w:szCs w:val="24"/>
-        </w:rPr>
-      </w:pPr>
-      <w:r>
-        <w:rPr>
-          <w:sz w:val="24"/>
-          <w:szCs w:val="24"/>
-        </w:rPr>
-        <w:t xml:space="preserve">             </w:t>
-      </w:r>
-      <w:proofErr w:type="spellStart"/>
-      <w:r>
-        <w:rPr>
-          <w:sz w:val="24"/>
-          <w:szCs w:val="24"/>
-        </w:rPr>
-        <w:t>printf</w:t>
-      </w:r>
-      <w:proofErr w:type="spellEnd"/>
-      <w:r>
-        <w:rPr>
-          <w:sz w:val="24"/>
-          <w:szCs w:val="24"/>
-        </w:rPr>
-        <w:t xml:space="preserve">("child[3] --&gt; process id = %d and parent process id = %d\n", </w:t>
-      </w:r>
-      <w:proofErr w:type="spellStart"/>
-      <w:r>
-        <w:rPr>
-          <w:sz w:val="24"/>
-          <w:szCs w:val="24"/>
-        </w:rPr>
-        <w:t>getpid</w:t>
-      </w:r>
-      <w:proofErr w:type="spellEnd"/>
-      <w:r>
-        <w:rPr>
-          <w:sz w:val="24"/>
-          <w:szCs w:val="24"/>
-        </w:rPr>
-        <w:t xml:space="preserve">(), </w:t>
-      </w:r>
-      <w:proofErr w:type="spellStart"/>
-      <w:r>
-        <w:rPr>
-          <w:sz w:val="24"/>
-          <w:szCs w:val="24"/>
-        </w:rPr>
-        <w:t>getppid</w:t>
-      </w:r>
-      <w:proofErr w:type="spellEnd"/>
-      <w:r>
-        <w:rPr>
-          <w:sz w:val="24"/>
-          <w:szCs w:val="24"/>
-        </w:rPr>
-        <w:t>());</w:t>
-      </w:r>
-    </w:p>
-    <w:p>
-      <w:pPr>
-        <w:rPr>
-          <w:sz w:val="24"/>
-          <w:szCs w:val="24"/>
-        </w:rPr>
-      </w:pPr>
-      <w:r>
-        <w:rPr>
-          <w:sz w:val="24"/>
-          <w:szCs w:val="24"/>
-        </w:rPr>
-        <w:t xml:space="preserve">            else {</w:t>
-      </w:r>
-    </w:p>
-    <w:p>
-      <w:pPr>
-        <w:rPr>
-          <w:sz w:val="24"/>
-          <w:szCs w:val="24"/>
-        </w:rPr>
-      </w:pPr>
-      <w:r>
-        <w:rPr>
-          <w:sz w:val="24"/>
-          <w:szCs w:val="24"/>
-        </w:rPr>
-        <w:t xml:space="preserve">                sleep(5);</w:t>
-      </w:r>
-    </w:p>
-    <w:p>
-      <w:pPr>
-        <w:rPr>
-          <w:sz w:val="24"/>
-          <w:szCs w:val="24"/>
-        </w:rPr>
-      </w:pPr>
-      <w:r>
-        <w:rPr>
-          <w:sz w:val="24"/>
-          <w:szCs w:val="24"/>
-        </w:rPr>
-        <w:t xml:space="preserve">                </w:t>
-      </w:r>
-      <w:proofErr w:type="spellStart"/>
-      <w:r>
-        <w:rPr>
-          <w:sz w:val="24"/>
-          <w:szCs w:val="24"/>
-        </w:rPr>
-        <w:t>printf</w:t>
-      </w:r>
-      <w:proofErr w:type="spellEnd"/>
-      <w:r>
-        <w:rPr>
-          <w:sz w:val="24"/>
-          <w:szCs w:val="24"/>
-        </w:rPr>
-        <w:t xml:space="preserve">("parent --&gt; process id = %d\n", </w:t>
-      </w:r>
-      <w:proofErr w:type="spellStart"/>
-      <w:r>
-        <w:rPr>
-          <w:sz w:val="24"/>
-          <w:szCs w:val="24"/>
-        </w:rPr>
-        <w:t>getpid</w:t>
-      </w:r>
-      <w:proofErr w:type="spellEnd"/>
-      <w:r>
-        <w:rPr>
-          <w:sz w:val="24"/>
-          <w:szCs w:val="24"/>
-        </w:rPr>
-        <w:t xml:space="preserve">()); </w:t>
-      </w:r>
-    </w:p>
-    <w:p>
-      <w:pPr>
-        <w:rPr>
-          <w:sz w:val="24"/>
-          <w:szCs w:val="24"/>
-        </w:rPr>
-      </w:pPr>
-      <w:r>
-        <w:rPr>
-          <w:sz w:val="24"/>
-          <w:szCs w:val="24"/>
-        </w:rPr>
-        <w:t xml:space="preserve">            }</w:t>
-      </w:r>
-    </w:p>
-    <w:p>
-      <w:pPr>
-        <w:rPr>
-          <w:sz w:val="24"/>
-          <w:szCs w:val="24"/>
-        </w:rPr>
-      </w:pPr>
-      <w:r>
-        <w:rPr>
-          <w:sz w:val="24"/>
-          <w:szCs w:val="24"/>
-        </w:rPr>
-        <w:t xml:space="preserve">        }</w:t>
-      </w:r>
-    </w:p>
-    <w:p>
-      <w:pPr>
-        <w:rPr>
-          <w:sz w:val="24"/>
-          <w:szCs w:val="24"/>
-        </w:rPr>
-      </w:pPr>
-      <w:r>
-        <w:rPr>
-          <w:sz w:val="24"/>
-          <w:szCs w:val="24"/>
-        </w:rPr>
-        <w:t xml:space="preserve">    }</w:t>
-      </w:r>
-    </w:p>
-    <w:p>
-      <w:pPr>
-        <w:rPr>
-          <w:sz w:val="24"/>
-          <w:szCs w:val="24"/>
-        </w:rPr>
-      </w:pPr>
-      <w:r>
-        <w:rPr>
-          <w:sz w:val="24"/>
-          <w:szCs w:val="24"/>
-        </w:rPr>
         <w:t>}</w:t>
       </w:r>
     </w:p>
@@ -2825,6 +2848,7 @@
           <w:sz w:val="24"/>
           <w:szCs w:val="24"/>
         </w:rPr>
+        <w:lastRenderedPageBreak/>
         <w:t>}</w:t>
       </w:r>
     </w:p>
@@ -2840,7 +2864,6 @@
           <w:sz w:val="24"/>
           <w:szCs w:val="24"/>
         </w:rPr>
-        <w:lastRenderedPageBreak/>
         <w:t xml:space="preserve">void </w:t>
       </w:r>
       <w:proofErr w:type="spellStart"/>
@@ -3739,6 +3762,7 @@
           <w:sz w:val="24"/>
           <w:szCs w:val="24"/>
         </w:rPr>
+        <w:lastRenderedPageBreak/>
         <w:t xml:space="preserve">        </w:t>
       </w:r>
       <w:proofErr w:type="spellStart"/>
@@ -3770,7 +3794,6 @@
           <w:sz w:val="24"/>
           <w:szCs w:val="24"/>
         </w:rPr>
-        <w:lastRenderedPageBreak/>
         <w:t xml:space="preserve">    } </w:t>
       </w:r>
     </w:p>
@@ -4093,6 +4116,7 @@
           <w:sz w:val="24"/>
           <w:szCs w:val="24"/>
         </w:rPr>
+        <w:lastRenderedPageBreak/>
         <w:t xml:space="preserve">  printf("%d\n", * (int*)p);</w:t>
       </w:r>
     </w:p>
@@ -4110,7 +4134,6 @@
           <w:sz w:val="24"/>
           <w:szCs w:val="24"/>
         </w:rPr>
-        <w:lastRenderedPageBreak/>
         <w:t xml:space="preserve">  return &amp;i;</w:t>
       </w:r>
     </w:p>
@@ -4505,6 +4528,7 @@
           <w:szCs w:val="24"/>
           <w:highlight w:val="cyan"/>
         </w:rPr>
+        <w:lastRenderedPageBreak/>
         <w:t>Code:</w:t>
       </w:r>
     </w:p>
@@ -4522,417 +4546,417 @@
           <w:sz w:val="24"/>
           <w:szCs w:val="24"/>
         </w:rPr>
+        <w:t>#include &lt;stdio.h&gt;</w:t>
+      </w:r>
+    </w:p>
+    <w:p>
+      <w:pPr>
+        <w:rPr>
+          <w:noProof/>
+          <w:sz w:val="24"/>
+          <w:szCs w:val="24"/>
+        </w:rPr>
+      </w:pPr>
+      <w:r>
+        <w:rPr>
+          <w:noProof/>
+          <w:sz w:val="24"/>
+          <w:szCs w:val="24"/>
+        </w:rPr>
+        <w:t>#include &lt;string.h&gt;</w:t>
+      </w:r>
+    </w:p>
+    <w:p>
+      <w:pPr>
+        <w:rPr>
+          <w:noProof/>
+          <w:sz w:val="24"/>
+          <w:szCs w:val="24"/>
+        </w:rPr>
+      </w:pPr>
+      <w:r>
+        <w:rPr>
+          <w:noProof/>
+          <w:sz w:val="24"/>
+          <w:szCs w:val="24"/>
+        </w:rPr>
+        <w:t>#include &lt;pthread.h&gt;</w:t>
+      </w:r>
+    </w:p>
+    <w:p>
+      <w:pPr>
+        <w:rPr>
+          <w:noProof/>
+          <w:sz w:val="24"/>
+          <w:szCs w:val="24"/>
+        </w:rPr>
+      </w:pPr>
+    </w:p>
+    <w:p>
+      <w:pPr>
+        <w:rPr>
+          <w:noProof/>
+          <w:sz w:val="24"/>
+          <w:szCs w:val="24"/>
+        </w:rPr>
+      </w:pPr>
+      <w:r>
+        <w:rPr>
+          <w:noProof/>
+          <w:sz w:val="24"/>
+          <w:szCs w:val="24"/>
+        </w:rPr>
+        <w:t>int factorial = 1;</w:t>
+      </w:r>
+    </w:p>
+    <w:p>
+      <w:pPr>
+        <w:rPr>
+          <w:noProof/>
+          <w:sz w:val="24"/>
+          <w:szCs w:val="24"/>
+        </w:rPr>
+      </w:pPr>
+    </w:p>
+    <w:p>
+      <w:pPr>
+        <w:rPr>
+          <w:noProof/>
+          <w:sz w:val="24"/>
+          <w:szCs w:val="24"/>
+        </w:rPr>
+      </w:pPr>
+      <w:r>
+        <w:rPr>
+          <w:noProof/>
+          <w:sz w:val="24"/>
+          <w:szCs w:val="24"/>
+        </w:rPr>
+        <w:t>void* Thread( void* p ) {</w:t>
+      </w:r>
+    </w:p>
+    <w:p>
+      <w:pPr>
+        <w:rPr>
+          <w:noProof/>
+          <w:sz w:val="24"/>
+          <w:szCs w:val="24"/>
+        </w:rPr>
+      </w:pPr>
+      <w:r>
+        <w:rPr>
+          <w:noProof/>
+          <w:sz w:val="24"/>
+          <w:szCs w:val="24"/>
+        </w:rPr>
+        <w:t xml:space="preserve">    int x = * (int*)p;</w:t>
+      </w:r>
+    </w:p>
+    <w:p>
+      <w:pPr>
+        <w:rPr>
+          <w:noProof/>
+          <w:sz w:val="24"/>
+          <w:szCs w:val="24"/>
+        </w:rPr>
+      </w:pPr>
+      <w:r>
+        <w:rPr>
+          <w:noProof/>
+          <w:sz w:val="24"/>
+          <w:szCs w:val="24"/>
+        </w:rPr>
+        <w:t xml:space="preserve">    for( int i=1; i&lt;=x; i++ ) {</w:t>
+      </w:r>
+    </w:p>
+    <w:p>
+      <w:pPr>
+        <w:rPr>
+          <w:noProof/>
+          <w:sz w:val="24"/>
+          <w:szCs w:val="24"/>
+        </w:rPr>
+      </w:pPr>
+      <w:r>
+        <w:rPr>
+          <w:noProof/>
+          <w:sz w:val="24"/>
+          <w:szCs w:val="24"/>
+        </w:rPr>
+        <w:t xml:space="preserve">        if( x%i==0 ) { </w:t>
+      </w:r>
+    </w:p>
+    <w:p>
+      <w:pPr>
+        <w:rPr>
+          <w:noProof/>
+          <w:sz w:val="24"/>
+          <w:szCs w:val="24"/>
+        </w:rPr>
+      </w:pPr>
+      <w:r>
+        <w:rPr>
+          <w:noProof/>
+          <w:sz w:val="24"/>
+          <w:szCs w:val="24"/>
+        </w:rPr>
+        <w:t xml:space="preserve">            factorial *= i;</w:t>
+      </w:r>
+    </w:p>
+    <w:p>
+      <w:pPr>
+        <w:rPr>
+          <w:noProof/>
+          <w:sz w:val="24"/>
+          <w:szCs w:val="24"/>
+        </w:rPr>
+      </w:pPr>
+      <w:r>
+        <w:rPr>
+          <w:noProof/>
+          <w:sz w:val="24"/>
+          <w:szCs w:val="24"/>
+        </w:rPr>
+        <w:t xml:space="preserve">        }</w:t>
+      </w:r>
+    </w:p>
+    <w:p>
+      <w:pPr>
+        <w:rPr>
+          <w:noProof/>
+          <w:sz w:val="24"/>
+          <w:szCs w:val="24"/>
+        </w:rPr>
+      </w:pPr>
+      <w:r>
+        <w:rPr>
+          <w:noProof/>
+          <w:sz w:val="24"/>
+          <w:szCs w:val="24"/>
+        </w:rPr>
+        <w:t xml:space="preserve">    }</w:t>
+      </w:r>
+    </w:p>
+    <w:p>
+      <w:pPr>
+        <w:rPr>
+          <w:noProof/>
+          <w:sz w:val="24"/>
+          <w:szCs w:val="24"/>
+        </w:rPr>
+      </w:pPr>
+      <w:r>
+        <w:rPr>
+          <w:noProof/>
+          <w:sz w:val="24"/>
+          <w:szCs w:val="24"/>
+        </w:rPr>
+        <w:t xml:space="preserve">    return &amp;factorial;    </w:t>
+      </w:r>
+    </w:p>
+    <w:p>
+      <w:pPr>
+        <w:rPr>
+          <w:noProof/>
+          <w:sz w:val="24"/>
+          <w:szCs w:val="24"/>
+        </w:rPr>
+      </w:pPr>
+      <w:r>
+        <w:rPr>
+          <w:noProof/>
+          <w:sz w:val="24"/>
+          <w:szCs w:val="24"/>
+        </w:rPr>
+        <w:t>}</w:t>
+      </w:r>
+    </w:p>
+    <w:p>
+      <w:pPr>
+        <w:rPr>
+          <w:noProof/>
+          <w:sz w:val="24"/>
+          <w:szCs w:val="24"/>
+        </w:rPr>
+      </w:pPr>
+    </w:p>
+    <w:p>
+      <w:pPr>
+        <w:rPr>
+          <w:noProof/>
+          <w:sz w:val="24"/>
+          <w:szCs w:val="24"/>
+        </w:rPr>
+      </w:pPr>
+      <w:r>
+        <w:rPr>
+          <w:noProof/>
+          <w:sz w:val="24"/>
+          <w:szCs w:val="24"/>
+        </w:rPr>
+        <w:t xml:space="preserve">int main() {    </w:t>
+      </w:r>
+    </w:p>
+    <w:p>
+      <w:pPr>
+        <w:rPr>
+          <w:noProof/>
+          <w:sz w:val="24"/>
+          <w:szCs w:val="24"/>
+        </w:rPr>
+      </w:pPr>
+      <w:r>
+        <w:rPr>
+          <w:noProof/>
+          <w:sz w:val="24"/>
+          <w:szCs w:val="24"/>
+        </w:rPr>
+        <w:t xml:space="preserve">    int num;</w:t>
+      </w:r>
+    </w:p>
+    <w:p>
+      <w:pPr>
+        <w:rPr>
+          <w:noProof/>
+          <w:sz w:val="24"/>
+          <w:szCs w:val="24"/>
+        </w:rPr>
+      </w:pPr>
+      <w:r>
+        <w:rPr>
+          <w:noProof/>
+          <w:sz w:val="24"/>
+          <w:szCs w:val="24"/>
+        </w:rPr>
+        <w:t xml:space="preserve">    printf("enter a number\n");</w:t>
+      </w:r>
+    </w:p>
+    <w:p>
+      <w:pPr>
+        <w:rPr>
+          <w:noProof/>
+          <w:sz w:val="24"/>
+          <w:szCs w:val="24"/>
+        </w:rPr>
+      </w:pPr>
+      <w:r>
+        <w:rPr>
+          <w:noProof/>
+          <w:sz w:val="24"/>
+          <w:szCs w:val="24"/>
+        </w:rPr>
+        <w:t xml:space="preserve">    scanf("%d",&amp;num);</w:t>
+      </w:r>
+    </w:p>
+    <w:p>
+      <w:pPr>
+        <w:rPr>
+          <w:noProof/>
+          <w:sz w:val="24"/>
+          <w:szCs w:val="24"/>
+        </w:rPr>
+      </w:pPr>
+    </w:p>
+    <w:p>
+      <w:pPr>
+        <w:rPr>
+          <w:noProof/>
+          <w:sz w:val="24"/>
+          <w:szCs w:val="24"/>
+        </w:rPr>
+      </w:pPr>
+      <w:r>
+        <w:rPr>
+          <w:noProof/>
+          <w:sz w:val="24"/>
+          <w:szCs w:val="24"/>
+        </w:rPr>
+        <w:t xml:space="preserve">    pthread_t id;</w:t>
+      </w:r>
+    </w:p>
+    <w:p>
+      <w:pPr>
+        <w:rPr>
+          <w:noProof/>
+          <w:sz w:val="24"/>
+          <w:szCs w:val="24"/>
+        </w:rPr>
+      </w:pPr>
+      <w:r>
+        <w:rPr>
+          <w:noProof/>
+          <w:sz w:val="24"/>
+          <w:szCs w:val="24"/>
+        </w:rPr>
+        <w:t xml:space="preserve">    pthread_create(&amp;id, NULL, Thread, &amp;num);</w:t>
+      </w:r>
+    </w:p>
+    <w:p>
+      <w:pPr>
+        <w:rPr>
+          <w:noProof/>
+          <w:sz w:val="24"/>
+          <w:szCs w:val="24"/>
+        </w:rPr>
+      </w:pPr>
+      <w:r>
+        <w:rPr>
+          <w:noProof/>
+          <w:sz w:val="24"/>
+          <w:szCs w:val="24"/>
+        </w:rPr>
+        <w:t xml:space="preserve">    int* ptr;</w:t>
+      </w:r>
+    </w:p>
+    <w:p>
+      <w:pPr>
+        <w:rPr>
+          <w:noProof/>
+          <w:sz w:val="24"/>
+          <w:szCs w:val="24"/>
+        </w:rPr>
+      </w:pPr>
+      <w:r>
+        <w:rPr>
+          <w:noProof/>
+          <w:sz w:val="24"/>
+          <w:szCs w:val="24"/>
+        </w:rPr>
+        <w:t xml:space="preserve">    pthread_join(id, (void**)&amp;ptr);</w:t>
+      </w:r>
+    </w:p>
+    <w:p>
+      <w:pPr>
+        <w:rPr>
+          <w:noProof/>
+          <w:sz w:val="24"/>
+          <w:szCs w:val="24"/>
+        </w:rPr>
+      </w:pPr>
+      <w:r>
+        <w:rPr>
+          <w:noProof/>
+          <w:sz w:val="24"/>
+          <w:szCs w:val="24"/>
+        </w:rPr>
+        <w:t xml:space="preserve">    printf("Factorial = %d",*ptr);</w:t>
+      </w:r>
+    </w:p>
+    <w:p>
+      <w:pPr>
+        <w:rPr>
+          <w:noProof/>
+          <w:sz w:val="24"/>
+          <w:szCs w:val="24"/>
+        </w:rPr>
+      </w:pPr>
+      <w:r>
+        <w:rPr>
+          <w:noProof/>
+          <w:sz w:val="24"/>
+          <w:szCs w:val="24"/>
+        </w:rPr>
         <w:lastRenderedPageBreak/>
-        <w:t>#include &lt;stdio.h&gt;</w:t>
-      </w:r>
-    </w:p>
-    <w:p>
-      <w:pPr>
-        <w:rPr>
-          <w:noProof/>
-          <w:sz w:val="24"/>
-          <w:szCs w:val="24"/>
-        </w:rPr>
-      </w:pPr>
-      <w:r>
-        <w:rPr>
-          <w:noProof/>
-          <w:sz w:val="24"/>
-          <w:szCs w:val="24"/>
-        </w:rPr>
-        <w:t>#include &lt;string.h&gt;</w:t>
-      </w:r>
-    </w:p>
-    <w:p>
-      <w:pPr>
-        <w:rPr>
-          <w:noProof/>
-          <w:sz w:val="24"/>
-          <w:szCs w:val="24"/>
-        </w:rPr>
-      </w:pPr>
-      <w:r>
-        <w:rPr>
-          <w:noProof/>
-          <w:sz w:val="24"/>
-          <w:szCs w:val="24"/>
-        </w:rPr>
-        <w:t>#include &lt;pthread.h&gt;</w:t>
-      </w:r>
-    </w:p>
-    <w:p>
-      <w:pPr>
-        <w:rPr>
-          <w:noProof/>
-          <w:sz w:val="24"/>
-          <w:szCs w:val="24"/>
-        </w:rPr>
-      </w:pPr>
-    </w:p>
-    <w:p>
-      <w:pPr>
-        <w:rPr>
-          <w:noProof/>
-          <w:sz w:val="24"/>
-          <w:szCs w:val="24"/>
-        </w:rPr>
-      </w:pPr>
-      <w:r>
-        <w:rPr>
-          <w:noProof/>
-          <w:sz w:val="24"/>
-          <w:szCs w:val="24"/>
-        </w:rPr>
-        <w:t>int factorial = 1;</w:t>
-      </w:r>
-    </w:p>
-    <w:p>
-      <w:pPr>
-        <w:rPr>
-          <w:noProof/>
-          <w:sz w:val="24"/>
-          <w:szCs w:val="24"/>
-        </w:rPr>
-      </w:pPr>
-    </w:p>
-    <w:p>
-      <w:pPr>
-        <w:rPr>
-          <w:noProof/>
-          <w:sz w:val="24"/>
-          <w:szCs w:val="24"/>
-        </w:rPr>
-      </w:pPr>
-      <w:r>
-        <w:rPr>
-          <w:noProof/>
-          <w:sz w:val="24"/>
-          <w:szCs w:val="24"/>
-        </w:rPr>
-        <w:t>void* Thread( void* p ) {</w:t>
-      </w:r>
-    </w:p>
-    <w:p>
-      <w:pPr>
-        <w:rPr>
-          <w:noProof/>
-          <w:sz w:val="24"/>
-          <w:szCs w:val="24"/>
-        </w:rPr>
-      </w:pPr>
-      <w:r>
-        <w:rPr>
-          <w:noProof/>
-          <w:sz w:val="24"/>
-          <w:szCs w:val="24"/>
-        </w:rPr>
-        <w:t xml:space="preserve">    int x = * (int*)p;</w:t>
-      </w:r>
-    </w:p>
-    <w:p>
-      <w:pPr>
-        <w:rPr>
-          <w:noProof/>
-          <w:sz w:val="24"/>
-          <w:szCs w:val="24"/>
-        </w:rPr>
-      </w:pPr>
-      <w:r>
-        <w:rPr>
-          <w:noProof/>
-          <w:sz w:val="24"/>
-          <w:szCs w:val="24"/>
-        </w:rPr>
-        <w:t xml:space="preserve">    for( int i=1; i&lt;=x; i++ ) {</w:t>
-      </w:r>
-    </w:p>
-    <w:p>
-      <w:pPr>
-        <w:rPr>
-          <w:noProof/>
-          <w:sz w:val="24"/>
-          <w:szCs w:val="24"/>
-        </w:rPr>
-      </w:pPr>
-      <w:r>
-        <w:rPr>
-          <w:noProof/>
-          <w:sz w:val="24"/>
-          <w:szCs w:val="24"/>
-        </w:rPr>
-        <w:t xml:space="preserve">        if( x%i==0 ) { </w:t>
-      </w:r>
-    </w:p>
-    <w:p>
-      <w:pPr>
-        <w:rPr>
-          <w:noProof/>
-          <w:sz w:val="24"/>
-          <w:szCs w:val="24"/>
-        </w:rPr>
-      </w:pPr>
-      <w:r>
-        <w:rPr>
-          <w:noProof/>
-          <w:sz w:val="24"/>
-          <w:szCs w:val="24"/>
-        </w:rPr>
-        <w:t xml:space="preserve">            factorial *= i;</w:t>
-      </w:r>
-    </w:p>
-    <w:p>
-      <w:pPr>
-        <w:rPr>
-          <w:noProof/>
-          <w:sz w:val="24"/>
-          <w:szCs w:val="24"/>
-        </w:rPr>
-      </w:pPr>
-      <w:r>
-        <w:rPr>
-          <w:noProof/>
-          <w:sz w:val="24"/>
-          <w:szCs w:val="24"/>
-        </w:rPr>
-        <w:t xml:space="preserve">        }</w:t>
-      </w:r>
-    </w:p>
-    <w:p>
-      <w:pPr>
-        <w:rPr>
-          <w:noProof/>
-          <w:sz w:val="24"/>
-          <w:szCs w:val="24"/>
-        </w:rPr>
-      </w:pPr>
-      <w:r>
-        <w:rPr>
-          <w:noProof/>
-          <w:sz w:val="24"/>
-          <w:szCs w:val="24"/>
-        </w:rPr>
-        <w:t xml:space="preserve">    }</w:t>
-      </w:r>
-    </w:p>
-    <w:p>
-      <w:pPr>
-        <w:rPr>
-          <w:noProof/>
-          <w:sz w:val="24"/>
-          <w:szCs w:val="24"/>
-        </w:rPr>
-      </w:pPr>
-      <w:r>
-        <w:rPr>
-          <w:noProof/>
-          <w:sz w:val="24"/>
-          <w:szCs w:val="24"/>
-        </w:rPr>
-        <w:t xml:space="preserve">    return &amp;factorial;    </w:t>
-      </w:r>
-    </w:p>
-    <w:p>
-      <w:pPr>
-        <w:rPr>
-          <w:noProof/>
-          <w:sz w:val="24"/>
-          <w:szCs w:val="24"/>
-        </w:rPr>
-      </w:pPr>
-      <w:r>
-        <w:rPr>
-          <w:noProof/>
-          <w:sz w:val="24"/>
-          <w:szCs w:val="24"/>
-        </w:rPr>
-        <w:t>}</w:t>
-      </w:r>
-    </w:p>
-    <w:p>
-      <w:pPr>
-        <w:rPr>
-          <w:noProof/>
-          <w:sz w:val="24"/>
-          <w:szCs w:val="24"/>
-        </w:rPr>
-      </w:pPr>
-    </w:p>
-    <w:p>
-      <w:pPr>
-        <w:rPr>
-          <w:noProof/>
-          <w:sz w:val="24"/>
-          <w:szCs w:val="24"/>
-        </w:rPr>
-      </w:pPr>
-      <w:r>
-        <w:rPr>
-          <w:noProof/>
-          <w:sz w:val="24"/>
-          <w:szCs w:val="24"/>
-        </w:rPr>
-        <w:t xml:space="preserve">int main() {    </w:t>
-      </w:r>
-    </w:p>
-    <w:p>
-      <w:pPr>
-        <w:rPr>
-          <w:noProof/>
-          <w:sz w:val="24"/>
-          <w:szCs w:val="24"/>
-        </w:rPr>
-      </w:pPr>
-      <w:r>
-        <w:rPr>
-          <w:noProof/>
-          <w:sz w:val="24"/>
-          <w:szCs w:val="24"/>
-        </w:rPr>
-        <w:t xml:space="preserve">    int num;</w:t>
-      </w:r>
-    </w:p>
-    <w:p>
-      <w:pPr>
-        <w:rPr>
-          <w:noProof/>
-          <w:sz w:val="24"/>
-          <w:szCs w:val="24"/>
-        </w:rPr>
-      </w:pPr>
-      <w:r>
-        <w:rPr>
-          <w:noProof/>
-          <w:sz w:val="24"/>
-          <w:szCs w:val="24"/>
-        </w:rPr>
-        <w:t xml:space="preserve">    printf("enter a number\n");</w:t>
-      </w:r>
-    </w:p>
-    <w:p>
-      <w:pPr>
-        <w:rPr>
-          <w:noProof/>
-          <w:sz w:val="24"/>
-          <w:szCs w:val="24"/>
-        </w:rPr>
-      </w:pPr>
-      <w:r>
-        <w:rPr>
-          <w:noProof/>
-          <w:sz w:val="24"/>
-          <w:szCs w:val="24"/>
-        </w:rPr>
-        <w:t xml:space="preserve">    scanf("%d",&amp;num);</w:t>
-      </w:r>
-    </w:p>
-    <w:p>
-      <w:pPr>
-        <w:rPr>
-          <w:noProof/>
-          <w:sz w:val="24"/>
-          <w:szCs w:val="24"/>
-        </w:rPr>
-      </w:pPr>
-    </w:p>
-    <w:p>
-      <w:pPr>
-        <w:rPr>
-          <w:noProof/>
-          <w:sz w:val="24"/>
-          <w:szCs w:val="24"/>
-        </w:rPr>
-      </w:pPr>
-      <w:r>
-        <w:rPr>
-          <w:noProof/>
-          <w:sz w:val="24"/>
-          <w:szCs w:val="24"/>
-        </w:rPr>
-        <w:t xml:space="preserve">    pthread_t id;</w:t>
-      </w:r>
-    </w:p>
-    <w:p>
-      <w:pPr>
-        <w:rPr>
-          <w:noProof/>
-          <w:sz w:val="24"/>
-          <w:szCs w:val="24"/>
-        </w:rPr>
-      </w:pPr>
-      <w:r>
-        <w:rPr>
-          <w:noProof/>
-          <w:sz w:val="24"/>
-          <w:szCs w:val="24"/>
-        </w:rPr>
-        <w:t xml:space="preserve">    pthread_create(&amp;id, NULL, Thread, &amp;num);</w:t>
-      </w:r>
-    </w:p>
-    <w:p>
-      <w:pPr>
-        <w:rPr>
-          <w:noProof/>
-          <w:sz w:val="24"/>
-          <w:szCs w:val="24"/>
-        </w:rPr>
-      </w:pPr>
-      <w:r>
-        <w:rPr>
-          <w:noProof/>
-          <w:sz w:val="24"/>
-          <w:szCs w:val="24"/>
-        </w:rPr>
-        <w:t xml:space="preserve">    int* ptr;</w:t>
-      </w:r>
-    </w:p>
-    <w:p>
-      <w:pPr>
-        <w:rPr>
-          <w:noProof/>
-          <w:sz w:val="24"/>
-          <w:szCs w:val="24"/>
-        </w:rPr>
-      </w:pPr>
-      <w:r>
-        <w:rPr>
-          <w:noProof/>
-          <w:sz w:val="24"/>
-          <w:szCs w:val="24"/>
-        </w:rPr>
-        <w:t xml:space="preserve">    pthread_join(id, (void**)&amp;ptr);</w:t>
-      </w:r>
-    </w:p>
-    <w:p>
-      <w:pPr>
-        <w:rPr>
-          <w:noProof/>
-          <w:sz w:val="24"/>
-          <w:szCs w:val="24"/>
-        </w:rPr>
-      </w:pPr>
-      <w:r>
-        <w:rPr>
-          <w:noProof/>
-          <w:sz w:val="24"/>
-          <w:szCs w:val="24"/>
-        </w:rPr>
-        <w:t xml:space="preserve">    printf("Factorial = %d",*ptr);</w:t>
-      </w:r>
-    </w:p>
-    <w:p>
-      <w:pPr>
-        <w:rPr>
-          <w:noProof/>
-          <w:sz w:val="24"/>
-          <w:szCs w:val="24"/>
-        </w:rPr>
-      </w:pPr>
-      <w:r>
-        <w:rPr>
-          <w:noProof/>
-          <w:sz w:val="24"/>
-          <w:szCs w:val="24"/>
-        </w:rPr>
         <w:t xml:space="preserve">    return 0;</w:t>
       </w:r>
     </w:p>
@@ -4950,7 +4974,6 @@
           <w:sz w:val="24"/>
           <w:szCs w:val="24"/>
         </w:rPr>
-        <w:lastRenderedPageBreak/>
         <w:t>}</w:t>
       </w:r>
     </w:p>
@@ -5668,6 +5691,7 @@
           <w:sz w:val="24"/>
           <w:szCs w:val="24"/>
         </w:rPr>
+        <w:lastRenderedPageBreak/>
         <w:t xml:space="preserve">        </w:t>
       </w:r>
       <w:proofErr w:type="spellStart"/>
@@ -5728,7 +5752,6 @@
           <w:sz w:val="24"/>
           <w:szCs w:val="24"/>
         </w:rPr>
-        <w:lastRenderedPageBreak/>
         <w:t xml:space="preserve">        </w:t>
       </w:r>
       <w:proofErr w:type="spellStart"/>
@@ -6588,6 +6611,21 @@
           </wp:inline>
         </w:drawing>
       </w:r>
+    </w:p>
+    <w:p>
+      <w:pPr>
+        <w:autoSpaceDE w:val="0"/>
+        <w:autoSpaceDN w:val="0"/>
+        <w:adjustRightInd w:val="0"/>
+        <w:spacing w:after="0" w:line="240" w:lineRule="auto"/>
+        <w:rPr>
+          <w:rFonts w:cstheme="minorHAnsi"/>
+          <w:b/>
+          <w:bCs/>
+          <w:sz w:val="28"/>
+          <w:szCs w:val="28"/>
+        </w:rPr>
+      </w:pPr>
     </w:p>
     <w:p>
       <w:pPr>
